--- a/Lab6-Advanced/Report/Lab6.docx
+++ b/Lab6-Advanced/Report/Lab6.docx
@@ -25,10 +25,17 @@
           <w:sz w:val="40"/>
           <w:szCs w:val="40"/>
         </w:rPr>
-        <w:t>6: Perhipherals</w:t>
+        <w:t>6: Per</w:t>
       </w:r>
       <w:bookmarkStart w:id="0" w:name="_GoBack"/>
       <w:bookmarkEnd w:id="0"/>
+      <w:r>
+        <w:rPr>
+          <w:sz w:val="40"/>
+          <w:szCs w:val="40"/>
+        </w:rPr>
+        <w:t>ipherals</w:t>
+      </w:r>
     </w:p>
     <w:p>
       <w:pPr>
@@ -3170,7 +3177,7 @@
 </file>
 
 <file path=customXml/itemProps1.xml><?xml version="1.0" encoding="utf-8"?>
-<ds:datastoreItem xmlns:ds="http://schemas.openxmlformats.org/officeDocument/2006/customXml" ds:itemID="{45CE17E1-3C6C-48AF-A03A-6FB92E83B957}">
+<ds:datastoreItem xmlns:ds="http://schemas.openxmlformats.org/officeDocument/2006/customXml" ds:itemID="{1C630E6F-17D3-4618-B5F1-95F6756B043C}">
   <ds:schemaRefs>
     <ds:schemaRef ds:uri="http://schemas.openxmlformats.org/officeDocument/2006/bibliography"/>
   </ds:schemaRefs>

--- a/Lab6-Advanced/Report/Lab6.docx
+++ b/Lab6-Advanced/Report/Lab6.docx
@@ -25,16 +25,7 @@
           <w:sz w:val="40"/>
           <w:szCs w:val="40"/>
         </w:rPr>
-        <w:t>6: Per</w:t>
-      </w:r>
-      <w:bookmarkStart w:id="0" w:name="_GoBack"/>
-      <w:bookmarkEnd w:id="0"/>
-      <w:r>
-        <w:rPr>
-          <w:sz w:val="40"/>
-          <w:szCs w:val="40"/>
-        </w:rPr>
-        <w:t>ipherals</w:t>
+        <w:t>6: Peripherals</w:t>
       </w:r>
     </w:p>
     <w:p>
@@ -58,6 +49,9 @@
           <w:ilvl w:val="0"/>
           <w:numId w:val="8"/>
         </w:numPr>
+        <w:rPr>
+          <w:rFonts w:ascii="Calibri Light" w:eastAsia="PMingLiU" w:hAnsi="Calibri Light"/>
+        </w:rPr>
       </w:pPr>
       <w:r>
         <w:rPr>
@@ -68,30 +62,1309 @@
     </w:p>
     <w:p>
       <w:pPr>
-        <w:spacing w:line="259" w:lineRule="auto"/>
-        <w:ind w:left="720" w:firstLine="240"/>
+        <w:ind w:left="240" w:firstLine="480"/>
+      </w:pPr>
+      <w:r>
+        <w:rPr>
+          <w:noProof/>
+        </w:rPr>
+        <mc:AlternateContent>
+          <mc:Choice Requires="wpc">
+            <w:drawing>
+              <wp:anchor distT="0" distB="0" distL="114300" distR="114300" simplePos="0" relativeHeight="251658240" behindDoc="0" locked="0" layoutInCell="1" allowOverlap="1" wp14:anchorId="1225F1D1" wp14:editId="37AB077D">
+                <wp:simplePos x="0" y="0"/>
+                <wp:positionH relativeFrom="margin">
+                  <wp:posOffset>85725</wp:posOffset>
+                </wp:positionH>
+                <wp:positionV relativeFrom="paragraph">
+                  <wp:posOffset>314325</wp:posOffset>
+                </wp:positionV>
+                <wp:extent cx="5457825" cy="3048000"/>
+                <wp:effectExtent l="0" t="0" r="0" b="0"/>
+                <wp:wrapTopAndBottom/>
+                <wp:docPr id="1" name="Canvas 1"/>
+                <wp:cNvGraphicFramePr>
+                  <a:graphicFrameLocks xmlns:a="http://schemas.openxmlformats.org/drawingml/2006/main" noChangeAspect="1"/>
+                </wp:cNvGraphicFramePr>
+                <a:graphic xmlns:a="http://schemas.openxmlformats.org/drawingml/2006/main">
+                  <a:graphicData uri="http://schemas.microsoft.com/office/word/2010/wordprocessingCanvas">
+                    <wpc:wpc>
+                      <wpc:bg/>
+                      <wpc:whole/>
+                      <wps:wsp>
+                        <wps:cNvPr id="2" name="Rectangle 2"/>
+                        <wps:cNvSpPr/>
+                        <wps:spPr>
+                          <a:xfrm>
+                            <a:off x="2171700" y="133350"/>
+                            <a:ext cx="1190625" cy="695325"/>
+                          </a:xfrm>
+                          <a:prstGeom prst="rect">
+                            <a:avLst/>
+                          </a:prstGeom>
+                        </wps:spPr>
+                        <wps:style>
+                          <a:lnRef idx="2">
+                            <a:schemeClr val="accent1">
+                              <a:shade val="50000"/>
+                            </a:schemeClr>
+                          </a:lnRef>
+                          <a:fillRef idx="1">
+                            <a:schemeClr val="accent1"/>
+                          </a:fillRef>
+                          <a:effectRef idx="0">
+                            <a:schemeClr val="accent1"/>
+                          </a:effectRef>
+                          <a:fontRef idx="minor">
+                            <a:schemeClr val="lt1"/>
+                          </a:fontRef>
+                        </wps:style>
+                        <wps:txbx>
+                          <w:txbxContent>
+                            <w:p>
+                              <w:pPr>
+                                <w:jc w:val="center"/>
+                                <w:rPr>
+                                  <w:rFonts w:hint="eastAsia"/>
+                                </w:rPr>
+                              </w:pPr>
+                              <w:r>
+                                <w:t>Wait request</w:t>
+                              </w:r>
+                            </w:p>
+                          </w:txbxContent>
+                        </wps:txbx>
+                        <wps:bodyPr rot="0" spcFirstLastPara="0" vertOverflow="overflow" horzOverflow="overflow" vert="horz" wrap="square" lIns="91440" tIns="45720" rIns="91440" bIns="45720" numCol="1" spcCol="0" rtlCol="0" fromWordArt="0" anchor="ctr" anchorCtr="0" forceAA="0" compatLnSpc="1">
+                          <a:prstTxWarp prst="textNoShape">
+                            <a:avLst/>
+                          </a:prstTxWarp>
+                          <a:noAutofit/>
+                        </wps:bodyPr>
+                      </wps:wsp>
+                      <wps:wsp>
+                        <wps:cNvPr id="3" name="Rectangle 3"/>
+                        <wps:cNvSpPr/>
+                        <wps:spPr>
+                          <a:xfrm>
+                            <a:off x="303825" y="1103925"/>
+                            <a:ext cx="1190625" cy="695325"/>
+                          </a:xfrm>
+                          <a:prstGeom prst="rect">
+                            <a:avLst/>
+                          </a:prstGeom>
+                        </wps:spPr>
+                        <wps:style>
+                          <a:lnRef idx="2">
+                            <a:schemeClr val="accent1">
+                              <a:shade val="50000"/>
+                            </a:schemeClr>
+                          </a:lnRef>
+                          <a:fillRef idx="1">
+                            <a:schemeClr val="accent1"/>
+                          </a:fillRef>
+                          <a:effectRef idx="0">
+                            <a:schemeClr val="accent1"/>
+                          </a:effectRef>
+                          <a:fontRef idx="minor">
+                            <a:schemeClr val="lt1"/>
+                          </a:fontRef>
+                        </wps:style>
+                        <wps:txbx>
+                          <w:txbxContent>
+                            <w:p>
+                              <w:pPr>
+                                <w:jc w:val="center"/>
+                              </w:pPr>
+                              <w:r>
+                                <w:t>Send data</w:t>
+                              </w:r>
+                            </w:p>
+                          </w:txbxContent>
+                        </wps:txbx>
+                        <wps:bodyPr rot="0" spcFirstLastPara="0" vert="horz" wrap="square" lIns="91440" tIns="45720" rIns="91440" bIns="45720" numCol="1" spcCol="0" rtlCol="0" fromWordArt="0" anchor="ctr" anchorCtr="0" forceAA="0" compatLnSpc="1">
+                          <a:prstTxWarp prst="textNoShape">
+                            <a:avLst/>
+                          </a:prstTxWarp>
+                          <a:noAutofit/>
+                        </wps:bodyPr>
+                      </wps:wsp>
+                      <wps:wsp>
+                        <wps:cNvPr id="4" name="Rectangle 4"/>
+                        <wps:cNvSpPr/>
+                        <wps:spPr>
+                          <a:xfrm>
+                            <a:off x="3818550" y="1075350"/>
+                            <a:ext cx="1190625" cy="695325"/>
+                          </a:xfrm>
+                          <a:prstGeom prst="rect">
+                            <a:avLst/>
+                          </a:prstGeom>
+                        </wps:spPr>
+                        <wps:style>
+                          <a:lnRef idx="2">
+                            <a:schemeClr val="accent1">
+                              <a:shade val="50000"/>
+                            </a:schemeClr>
+                          </a:lnRef>
+                          <a:fillRef idx="1">
+                            <a:schemeClr val="accent1"/>
+                          </a:fillRef>
+                          <a:effectRef idx="0">
+                            <a:schemeClr val="accent1"/>
+                          </a:effectRef>
+                          <a:fontRef idx="minor">
+                            <a:schemeClr val="lt1"/>
+                          </a:fontRef>
+                        </wps:style>
+                        <wps:txbx>
+                          <w:txbxContent>
+                            <w:p>
+                              <w:pPr>
+                                <w:jc w:val="center"/>
+                              </w:pPr>
+                              <w:r>
+                                <w:t>Wait ack</w:t>
+                              </w:r>
+                            </w:p>
+                          </w:txbxContent>
+                        </wps:txbx>
+                        <wps:bodyPr rot="0" spcFirstLastPara="0" vert="horz" wrap="square" lIns="91440" tIns="45720" rIns="91440" bIns="45720" numCol="1" spcCol="0" rtlCol="0" fromWordArt="0" anchor="ctr" anchorCtr="0" forceAA="0" compatLnSpc="1">
+                          <a:prstTxWarp prst="textNoShape">
+                            <a:avLst/>
+                          </a:prstTxWarp>
+                          <a:noAutofit/>
+                        </wps:bodyPr>
+                      </wps:wsp>
+                      <wps:wsp>
+                        <wps:cNvPr id="5" name="Rectangle 5"/>
+                        <wps:cNvSpPr/>
+                        <wps:spPr>
+                          <a:xfrm>
+                            <a:off x="2161200" y="2113575"/>
+                            <a:ext cx="1190625" cy="695325"/>
+                          </a:xfrm>
+                          <a:prstGeom prst="rect">
+                            <a:avLst/>
+                          </a:prstGeom>
+                        </wps:spPr>
+                        <wps:style>
+                          <a:lnRef idx="2">
+                            <a:schemeClr val="accent1">
+                              <a:shade val="50000"/>
+                            </a:schemeClr>
+                          </a:lnRef>
+                          <a:fillRef idx="1">
+                            <a:schemeClr val="accent1"/>
+                          </a:fillRef>
+                          <a:effectRef idx="0">
+                            <a:schemeClr val="accent1"/>
+                          </a:effectRef>
+                          <a:fontRef idx="minor">
+                            <a:schemeClr val="lt1"/>
+                          </a:fontRef>
+                        </wps:style>
+                        <wps:txbx>
+                          <w:txbxContent>
+                            <w:p>
+                              <w:pPr>
+                                <w:jc w:val="center"/>
+                              </w:pPr>
+                              <w:r>
+                                <w:t>Wait to send data</w:t>
+                              </w:r>
+                            </w:p>
+                          </w:txbxContent>
+                        </wps:txbx>
+                        <wps:bodyPr rot="0" spcFirstLastPara="0" vert="horz" wrap="square" lIns="91440" tIns="45720" rIns="91440" bIns="45720" numCol="1" spcCol="0" rtlCol="0" fromWordArt="0" anchor="ctr" anchorCtr="0" forceAA="0" compatLnSpc="1">
+                          <a:prstTxWarp prst="textNoShape">
+                            <a:avLst/>
+                          </a:prstTxWarp>
+                          <a:noAutofit/>
+                        </wps:bodyPr>
+                      </wps:wsp>
+                      <wps:wsp>
+                        <wps:cNvPr id="6" name="Straight Arrow Connector 6"/>
+                        <wps:cNvCnPr>
+                          <a:endCxn id="4" idx="0"/>
+                        </wps:cNvCnPr>
+                        <wps:spPr>
+                          <a:xfrm>
+                            <a:off x="3371850" y="476250"/>
+                            <a:ext cx="1042013" cy="599100"/>
+                          </a:xfrm>
+                          <a:prstGeom prst="straightConnector1">
+                            <a:avLst/>
+                          </a:prstGeom>
+                          <a:ln>
+                            <a:tailEnd type="triangle"/>
+                          </a:ln>
+                        </wps:spPr>
+                        <wps:style>
+                          <a:lnRef idx="1">
+                            <a:schemeClr val="accent1"/>
+                          </a:lnRef>
+                          <a:fillRef idx="0">
+                            <a:schemeClr val="accent1"/>
+                          </a:fillRef>
+                          <a:effectRef idx="0">
+                            <a:schemeClr val="accent1"/>
+                          </a:effectRef>
+                          <a:fontRef idx="minor">
+                            <a:schemeClr val="tx1"/>
+                          </a:fontRef>
+                        </wps:style>
+                        <wps:bodyPr/>
+                      </wps:wsp>
+                      <wps:wsp>
+                        <wps:cNvPr id="8" name="Straight Arrow Connector 8"/>
+                        <wps:cNvCnPr>
+                          <a:endCxn id="2" idx="1"/>
+                        </wps:cNvCnPr>
+                        <wps:spPr>
+                          <a:xfrm flipV="1">
+                            <a:off x="885825" y="481013"/>
+                            <a:ext cx="1285875" cy="622912"/>
+                          </a:xfrm>
+                          <a:prstGeom prst="straightConnector1">
+                            <a:avLst/>
+                          </a:prstGeom>
+                          <a:ln>
+                            <a:tailEnd type="triangle"/>
+                          </a:ln>
+                        </wps:spPr>
+                        <wps:style>
+                          <a:lnRef idx="1">
+                            <a:schemeClr val="accent1"/>
+                          </a:lnRef>
+                          <a:fillRef idx="0">
+                            <a:schemeClr val="accent1"/>
+                          </a:fillRef>
+                          <a:effectRef idx="0">
+                            <a:schemeClr val="accent1"/>
+                          </a:effectRef>
+                          <a:fontRef idx="minor">
+                            <a:schemeClr val="tx1"/>
+                          </a:fontRef>
+                        </wps:style>
+                        <wps:bodyPr/>
+                      </wps:wsp>
+                      <wps:wsp>
+                        <wps:cNvPr id="9" name="Straight Arrow Connector 9"/>
+                        <wps:cNvCnPr>
+                          <a:endCxn id="5" idx="3"/>
+                        </wps:cNvCnPr>
+                        <wps:spPr>
+                          <a:xfrm flipH="1">
+                            <a:off x="3351825" y="1781175"/>
+                            <a:ext cx="1077300" cy="680063"/>
+                          </a:xfrm>
+                          <a:prstGeom prst="straightConnector1">
+                            <a:avLst/>
+                          </a:prstGeom>
+                          <a:ln>
+                            <a:tailEnd type="triangle"/>
+                          </a:ln>
+                        </wps:spPr>
+                        <wps:style>
+                          <a:lnRef idx="1">
+                            <a:schemeClr val="accent1"/>
+                          </a:lnRef>
+                          <a:fillRef idx="0">
+                            <a:schemeClr val="accent1"/>
+                          </a:fillRef>
+                          <a:effectRef idx="0">
+                            <a:schemeClr val="accent1"/>
+                          </a:effectRef>
+                          <a:fontRef idx="minor">
+                            <a:schemeClr val="tx1"/>
+                          </a:fontRef>
+                        </wps:style>
+                        <wps:bodyPr/>
+                      </wps:wsp>
+                      <wps:wsp>
+                        <wps:cNvPr id="10" name="Straight Arrow Connector 10"/>
+                        <wps:cNvCnPr/>
+                        <wps:spPr>
+                          <a:xfrm flipH="1" flipV="1">
+                            <a:off x="866775" y="1809750"/>
+                            <a:ext cx="1276350" cy="651488"/>
+                          </a:xfrm>
+                          <a:prstGeom prst="straightConnector1">
+                            <a:avLst/>
+                          </a:prstGeom>
+                          <a:ln>
+                            <a:tailEnd type="triangle"/>
+                          </a:ln>
+                        </wps:spPr>
+                        <wps:style>
+                          <a:lnRef idx="1">
+                            <a:schemeClr val="accent1"/>
+                          </a:lnRef>
+                          <a:fillRef idx="0">
+                            <a:schemeClr val="accent1"/>
+                          </a:fillRef>
+                          <a:effectRef idx="0">
+                            <a:schemeClr val="accent1"/>
+                          </a:effectRef>
+                          <a:fontRef idx="minor">
+                            <a:schemeClr val="tx1"/>
+                          </a:fontRef>
+                        </wps:style>
+                        <wps:bodyPr/>
+                      </wps:wsp>
+                      <wps:wsp>
+                        <wps:cNvPr id="11" name="Text Box 11"/>
+                        <wps:cNvSpPr txBox="1"/>
+                        <wps:spPr>
+                          <a:xfrm>
+                            <a:off x="3781425" y="352425"/>
+                            <a:ext cx="1438910" cy="285750"/>
+                          </a:xfrm>
+                          <a:prstGeom prst="rect">
+                            <a:avLst/>
+                          </a:prstGeom>
+                          <a:solidFill>
+                            <a:schemeClr val="lt1"/>
+                          </a:solidFill>
+                          <a:ln w="6350">
+                            <a:solidFill>
+                              <a:prstClr val="black"/>
+                            </a:solidFill>
+                          </a:ln>
+                        </wps:spPr>
+                        <wps:txbx>
+                          <w:txbxContent>
+                            <w:p>
+                              <w:r>
+                                <w:t>Send button pushed</w:t>
+                              </w:r>
+                            </w:p>
+                          </w:txbxContent>
+                        </wps:txbx>
+                        <wps:bodyPr rot="0" spcFirstLastPara="0" vertOverflow="overflow" horzOverflow="overflow" vert="horz" wrap="none" lIns="91440" tIns="45720" rIns="91440" bIns="45720" numCol="1" spcCol="0" rtlCol="0" fromWordArt="0" anchor="t" anchorCtr="0" forceAA="0" compatLnSpc="1">
+                          <a:prstTxWarp prst="textNoShape">
+                            <a:avLst/>
+                          </a:prstTxWarp>
+                          <a:noAutofit/>
+                        </wps:bodyPr>
+                      </wps:wsp>
+                      <wps:wsp>
+                        <wps:cNvPr id="12" name="Text Box 11"/>
+                        <wps:cNvSpPr txBox="1"/>
+                        <wps:spPr>
+                          <a:xfrm>
+                            <a:off x="170475" y="275250"/>
+                            <a:ext cx="1581150" cy="285750"/>
+                          </a:xfrm>
+                          <a:prstGeom prst="rect">
+                            <a:avLst/>
+                          </a:prstGeom>
+                          <a:solidFill>
+                            <a:schemeClr val="lt1"/>
+                          </a:solidFill>
+                          <a:ln w="6350">
+                            <a:solidFill>
+                              <a:prstClr val="black"/>
+                            </a:solidFill>
+                          </a:ln>
+                        </wps:spPr>
+                        <wps:txbx>
+                          <w:txbxContent>
+                            <w:p>
+                              <w:pPr>
+                                <w:pStyle w:val="NormalWeb"/>
+                                <w:spacing w:before="0" w:beforeAutospacing="0" w:after="0" w:afterAutospacing="0"/>
+                              </w:pPr>
+                              <w:r>
+                                <w:rPr>
+                                  <w:rFonts w:ascii="Calibri" w:eastAsia="DFKai-SB" w:hAnsi="Calibri"/>
+                                  <w:kern w:val="2"/>
+                                </w:rPr>
+                                <w:t>Receive ack from slave</w:t>
+                              </w:r>
+                            </w:p>
+                          </w:txbxContent>
+                        </wps:txbx>
+                        <wps:bodyPr rot="0" spcFirstLastPara="0" vert="horz" wrap="none" lIns="91440" tIns="45720" rIns="91440" bIns="45720" numCol="1" spcCol="0" rtlCol="0" fromWordArt="0" anchor="t" anchorCtr="0" forceAA="0" compatLnSpc="1">
+                          <a:prstTxWarp prst="textNoShape">
+                            <a:avLst/>
+                          </a:prstTxWarp>
+                          <a:noAutofit/>
+                        </wps:bodyPr>
+                      </wps:wsp>
+                      <wps:wsp>
+                        <wps:cNvPr id="13" name="Text Box 11"/>
+                        <wps:cNvSpPr txBox="1"/>
+                        <wps:spPr>
+                          <a:xfrm>
+                            <a:off x="208575" y="2461238"/>
+                            <a:ext cx="1104265" cy="285750"/>
+                          </a:xfrm>
+                          <a:prstGeom prst="rect">
+                            <a:avLst/>
+                          </a:prstGeom>
+                          <a:solidFill>
+                            <a:schemeClr val="lt1"/>
+                          </a:solidFill>
+                          <a:ln w="6350">
+                            <a:solidFill>
+                              <a:prstClr val="black"/>
+                            </a:solidFill>
+                          </a:ln>
+                        </wps:spPr>
+                        <wps:txbx>
+                          <w:txbxContent>
+                            <w:p>
+                              <w:pPr>
+                                <w:pStyle w:val="NormalWeb"/>
+                                <w:spacing w:before="0" w:beforeAutospacing="0" w:after="0" w:afterAutospacing="0"/>
+                              </w:pPr>
+                              <w:r>
+                                <w:rPr>
+                                  <w:rFonts w:ascii="Calibri" w:eastAsia="DFKai-SB" w:hAnsi="Calibri"/>
+                                </w:rPr>
+                                <w:t>Counted for 1s</w:t>
+                              </w:r>
+                            </w:p>
+                          </w:txbxContent>
+                        </wps:txbx>
+                        <wps:bodyPr rot="0" spcFirstLastPara="0" vert="horz" wrap="none" lIns="91440" tIns="45720" rIns="91440" bIns="45720" numCol="1" spcCol="0" rtlCol="0" fromWordArt="0" anchor="t" anchorCtr="0" forceAA="0" compatLnSpc="1">
+                          <a:prstTxWarp prst="textNoShape">
+                            <a:avLst/>
+                          </a:prstTxWarp>
+                          <a:noAutofit/>
+                        </wps:bodyPr>
+                      </wps:wsp>
+                      <wps:wsp>
+                        <wps:cNvPr id="14" name="Text Box 11"/>
+                        <wps:cNvSpPr txBox="1"/>
+                        <wps:spPr>
+                          <a:xfrm>
+                            <a:off x="3732825" y="2532675"/>
+                            <a:ext cx="1591945" cy="285750"/>
+                          </a:xfrm>
+                          <a:prstGeom prst="rect">
+                            <a:avLst/>
+                          </a:prstGeom>
+                          <a:solidFill>
+                            <a:schemeClr val="lt1"/>
+                          </a:solidFill>
+                          <a:ln w="6350">
+                            <a:solidFill>
+                              <a:prstClr val="black"/>
+                            </a:solidFill>
+                          </a:ln>
+                        </wps:spPr>
+                        <wps:txbx>
+                          <w:txbxContent>
+                            <w:p>
+                              <w:pPr>
+                                <w:pStyle w:val="NormalWeb"/>
+                                <w:spacing w:before="0" w:beforeAutospacing="0" w:after="0" w:afterAutospacing="0"/>
+                              </w:pPr>
+                              <w:r>
+                                <w:rPr>
+                                  <w:rFonts w:ascii="Calibri" w:eastAsia="DFKai-SB" w:hAnsi="Calibri"/>
+                                </w:rPr>
+                                <w:t>Receive ack from slave</w:t>
+                              </w:r>
+                            </w:p>
+                          </w:txbxContent>
+                        </wps:txbx>
+                        <wps:bodyPr rot="0" spcFirstLastPara="0" vert="horz" wrap="none" lIns="91440" tIns="45720" rIns="91440" bIns="45720" numCol="1" spcCol="0" rtlCol="0" fromWordArt="0" anchor="t" anchorCtr="0" forceAA="0" compatLnSpc="1">
+                          <a:prstTxWarp prst="textNoShape">
+                            <a:avLst/>
+                          </a:prstTxWarp>
+                          <a:noAutofit/>
+                        </wps:bodyPr>
+                      </wps:wsp>
+                    </wpc:wpc>
+                  </a:graphicData>
+                </a:graphic>
+                <wp14:sizeRelH relativeFrom="margin">
+                  <wp14:pctWidth>0</wp14:pctWidth>
+                </wp14:sizeRelH>
+                <wp14:sizeRelV relativeFrom="margin">
+                  <wp14:pctHeight>0</wp14:pctHeight>
+                </wp14:sizeRelV>
+              </wp:anchor>
+            </w:drawing>
+          </mc:Choice>
+          <mc:Fallback>
+            <w:pict>
+              <v:group w14:anchorId="1225F1D1" id="Canvas 1" o:spid="_x0000_s1026" editas="canvas" style="position:absolute;left:0;text-align:left;margin-left:6.75pt;margin-top:24.75pt;width:429.75pt;height:240pt;z-index:251658240;mso-position-horizontal-relative:margin;mso-width-relative:margin;mso-height-relative:margin" coordsize="54578,30480" o:gfxdata="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">
+                <v:shapetype id="_x0000_t75" coordsize="21600,21600" o:spt="75" o:preferrelative="t" path="m@4@5l@4@11@9@11@9@5xe" filled="f" stroked="f">
+                  <v:stroke joinstyle="miter"/>
+                  <v:formulas>
+                    <v:f eqn="if lineDrawn pixelLineWidth 0"/>
+                    <v:f eqn="sum @0 1 0"/>
+                    <v:f eqn="sum 0 0 @1"/>
+                    <v:f eqn="prod @2 1 2"/>
+                    <v:f eqn="prod @3 21600 pixelWidth"/>
+                    <v:f eqn="prod @3 21600 pixelHeight"/>
+                    <v:f eqn="sum @0 0 1"/>
+                    <v:f eqn="prod @6 1 2"/>
+                    <v:f eqn="prod @7 21600 pixelWidth"/>
+                    <v:f eqn="sum @8 21600 0"/>
+                    <v:f eqn="prod @7 21600 pixelHeight"/>
+                    <v:f eqn="sum @10 21600 0"/>
+                  </v:formulas>
+                  <v:path o:extrusionok="f" gradientshapeok="t" o:connecttype="rect"/>
+                  <o:lock v:ext="edit" aspectratio="t"/>
+                </v:shapetype>
+                <v:shape id="_x0000_s1027" type="#_x0000_t75" style="position:absolute;width:54578;height:30480;visibility:visible;mso-wrap-style:square">
+                  <v:fill o:detectmouseclick="t"/>
+                  <v:path o:connecttype="none"/>
+                </v:shape>
+                <v:rect id="Rectangle 2" o:spid="_x0000_s1028" style="position:absolute;left:21717;top:1333;width:11906;height:6953;visibility:visible;mso-wrap-style:square;v-text-anchor:middle" o:gfxdata="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" fillcolor="#4472c4 [3204]" strokecolor="#1f3763 [1604]" strokeweight="1pt">
+                  <v:textbox>
+                    <w:txbxContent>
+                      <w:p>
+                        <w:pPr>
+                          <w:jc w:val="center"/>
+                          <w:rPr>
+                            <w:rFonts w:hint="eastAsia"/>
+                          </w:rPr>
+                        </w:pPr>
+                        <w:r>
+                          <w:t>Wait request</w:t>
+                        </w:r>
+                      </w:p>
+                    </w:txbxContent>
+                  </v:textbox>
+                </v:rect>
+                <v:rect id="Rectangle 3" o:spid="_x0000_s1029" style="position:absolute;left:3038;top:11039;width:11906;height:6953;visibility:visible;mso-wrap-style:square;v-text-anchor:middle" o:gfxdata="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" fillcolor="#4472c4 [3204]" strokecolor="#1f3763 [1604]" strokeweight="1pt">
+                  <v:textbox>
+                    <w:txbxContent>
+                      <w:p>
+                        <w:pPr>
+                          <w:jc w:val="center"/>
+                        </w:pPr>
+                        <w:r>
+                          <w:t>Send data</w:t>
+                        </w:r>
+                      </w:p>
+                    </w:txbxContent>
+                  </v:textbox>
+                </v:rect>
+                <v:rect id="Rectangle 4" o:spid="_x0000_s1030" style="position:absolute;left:38185;top:10753;width:11906;height:6953;visibility:visible;mso-wrap-style:square;v-text-anchor:middle" o:gfxdata="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" fillcolor="#4472c4 [3204]" strokecolor="#1f3763 [1604]" strokeweight="1pt">
+                  <v:textbox>
+                    <w:txbxContent>
+                      <w:p>
+                        <w:pPr>
+                          <w:jc w:val="center"/>
+                        </w:pPr>
+                        <w:r>
+                          <w:t>Wait ack</w:t>
+                        </w:r>
+                      </w:p>
+                    </w:txbxContent>
+                  </v:textbox>
+                </v:rect>
+                <v:rect id="Rectangle 5" o:spid="_x0000_s1031" style="position:absolute;left:21612;top:21135;width:11906;height:6954;visibility:visible;mso-wrap-style:square;v-text-anchor:middle" o:gfxdata="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" fillcolor="#4472c4 [3204]" strokecolor="#1f3763 [1604]" strokeweight="1pt">
+                  <v:textbox>
+                    <w:txbxContent>
+                      <w:p>
+                        <w:pPr>
+                          <w:jc w:val="center"/>
+                        </w:pPr>
+                        <w:r>
+                          <w:t>Wait to send data</w:t>
+                        </w:r>
+                      </w:p>
+                    </w:txbxContent>
+                  </v:textbox>
+                </v:rect>
+                <v:shapetype id="_x0000_t32" coordsize="21600,21600" o:spt="32" o:oned="t" path="m,l21600,21600e" filled="f">
+                  <v:path arrowok="t" fillok="f" o:connecttype="none"/>
+                  <o:lock v:ext="edit" shapetype="t"/>
+                </v:shapetype>
+                <v:shape id="Straight Arrow Connector 6" o:spid="_x0000_s1032" type="#_x0000_t32" style="position:absolute;left:33718;top:4762;width:10420;height:5991;visibility:visible;mso-wrap-style:square" o:connectortype="straight" o:gfxdata="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" strokecolor="#4472c4 [3204]" strokeweight=".5pt">
+                  <v:stroke endarrow="block" joinstyle="miter"/>
+                </v:shape>
+                <v:shape id="Straight Arrow Connector 8" o:spid="_x0000_s1033" type="#_x0000_t32" style="position:absolute;left:8858;top:4810;width:12859;height:6229;flip:y;visibility:visible;mso-wrap-style:square" o:connectortype="straight" o:gfxdata="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" strokecolor="#4472c4 [3204]" strokeweight=".5pt">
+                  <v:stroke endarrow="block" joinstyle="miter"/>
+                </v:shape>
+                <v:shape id="Straight Arrow Connector 9" o:spid="_x0000_s1034" type="#_x0000_t32" style="position:absolute;left:33518;top:17811;width:10773;height:6801;flip:x;visibility:visible;mso-wrap-style:square" o:connectortype="straight" o:gfxdata="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" strokecolor="#4472c4 [3204]" strokeweight=".5pt">
+                  <v:stroke endarrow="block" joinstyle="miter"/>
+                </v:shape>
+                <v:shape id="Straight Arrow Connector 10" o:spid="_x0000_s1035" type="#_x0000_t32" style="position:absolute;left:8667;top:18097;width:12764;height:6515;flip:x y;visibility:visible;mso-wrap-style:square" o:connectortype="straight" o:gfxdata="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" strokecolor="#4472c4 [3204]" strokeweight=".5pt">
+                  <v:stroke endarrow="block" joinstyle="miter"/>
+                </v:shape>
+                <v:shapetype id="_x0000_t202" coordsize="21600,21600" o:spt="202" path="m,l,21600r21600,l21600,xe">
+                  <v:stroke joinstyle="miter"/>
+                  <v:path gradientshapeok="t" o:connecttype="rect"/>
+                </v:shapetype>
+                <v:shape id="Text Box 11" o:spid="_x0000_s1036" type="#_x0000_t202" style="position:absolute;left:37814;top:3524;width:14389;height:2857;visibility:visible;mso-wrap-style:none;v-text-anchor:top" o:gfxdata="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" fillcolor="white [3201]" strokeweight=".5pt">
+                  <v:textbox>
+                    <w:txbxContent>
+                      <w:p>
+                        <w:r>
+                          <w:t>Send button pushed</w:t>
+                        </w:r>
+                      </w:p>
+                    </w:txbxContent>
+                  </v:textbox>
+                </v:shape>
+                <v:shape id="Text Box 11" o:spid="_x0000_s1037" type="#_x0000_t202" style="position:absolute;left:1704;top:2752;width:15812;height:2858;visibility:visible;mso-wrap-style:none;v-text-anchor:top" o:gfxdata="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" fillcolor="white [3201]" strokeweight=".5pt">
+                  <v:textbox>
+                    <w:txbxContent>
+                      <w:p>
+                        <w:pPr>
+                          <w:pStyle w:val="NormalWeb"/>
+                          <w:spacing w:before="0" w:beforeAutospacing="0" w:after="0" w:afterAutospacing="0"/>
+                        </w:pPr>
+                        <w:r>
+                          <w:rPr>
+                            <w:rFonts w:ascii="Calibri" w:eastAsia="DFKai-SB" w:hAnsi="Calibri"/>
+                            <w:kern w:val="2"/>
+                          </w:rPr>
+                          <w:t>Receive ack from slave</w:t>
+                        </w:r>
+                      </w:p>
+                    </w:txbxContent>
+                  </v:textbox>
+                </v:shape>
+                <v:shape id="Text Box 11" o:spid="_x0000_s1038" type="#_x0000_t202" style="position:absolute;left:2085;top:24612;width:11043;height:2857;visibility:visible;mso-wrap-style:none;v-text-anchor:top" o:gfxdata="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" fillcolor="white [3201]" strokeweight=".5pt">
+                  <v:textbox>
+                    <w:txbxContent>
+                      <w:p>
+                        <w:pPr>
+                          <w:pStyle w:val="NormalWeb"/>
+                          <w:spacing w:before="0" w:beforeAutospacing="0" w:after="0" w:afterAutospacing="0"/>
+                        </w:pPr>
+                        <w:r>
+                          <w:rPr>
+                            <w:rFonts w:ascii="Calibri" w:eastAsia="DFKai-SB" w:hAnsi="Calibri"/>
+                          </w:rPr>
+                          <w:t>Counted for 1s</w:t>
+                        </w:r>
+                      </w:p>
+                    </w:txbxContent>
+                  </v:textbox>
+                </v:shape>
+                <v:shape id="Text Box 11" o:spid="_x0000_s1039" type="#_x0000_t202" style="position:absolute;left:37328;top:25326;width:15919;height:2858;visibility:visible;mso-wrap-style:none;v-text-anchor:top" o:gfxdata="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" fillcolor="white [3201]" strokeweight=".5pt">
+                  <v:textbox>
+                    <w:txbxContent>
+                      <w:p>
+                        <w:pPr>
+                          <w:pStyle w:val="NormalWeb"/>
+                          <w:spacing w:before="0" w:beforeAutospacing="0" w:after="0" w:afterAutospacing="0"/>
+                        </w:pPr>
+                        <w:r>
+                          <w:rPr>
+                            <w:rFonts w:ascii="Calibri" w:eastAsia="DFKai-SB" w:hAnsi="Calibri"/>
+                          </w:rPr>
+                          <w:t>Receive ack from slave</w:t>
+                        </w:r>
+                      </w:p>
+                    </w:txbxContent>
+                  </v:textbox>
+                </v:shape>
+                <w10:wrap type="topAndBottom" anchorx="margin"/>
+              </v:group>
+            </w:pict>
+          </mc:Fallback>
+        </mc:AlternateContent>
+      </w:r>
+      <w:r>
         <w:rPr>
           <w:rFonts w:hint="eastAsia"/>
         </w:rPr>
-      </w:pPr>
-      <w:r>
-        <w:t xml:space="preserve">Essentially, </w:t>
-      </w:r>
-      <w:proofErr w:type="spellStart"/>
-      <w:r>
-        <w:t>dmux</w:t>
-      </w:r>
-      <w:proofErr w:type="spellEnd"/>
-      <w:r>
-        <w:t xml:space="preserve"> is a selector. AND gate can be seen as a signal input and a selection input, that is, selection input could cut off the signal input. Taking advantage of the characteristic of AND </w:t>
+        <w:t>根據助教於課堂上的解釋，主人的行為可以用以下自動機表示。</w:t>
       </w:r>
     </w:p>
     <w:p>
       <w:pPr>
-        <w:pStyle w:val="ListParagraph"/>
-        <w:spacing w:line="259" w:lineRule="auto"/>
-        <w:ind w:left="1680" w:firstLine="240"/>
-      </w:pPr>
+        <w:ind w:left="240" w:firstLine="480"/>
+      </w:pPr>
+    </w:p>
+    <w:p>
+      <w:pPr>
+        <w:ind w:left="240" w:firstLine="480"/>
+      </w:pPr>
+      <w:r>
+        <w:rPr>
+          <w:rFonts w:hint="eastAsia"/>
+        </w:rPr>
+        <w:t>而奴隸的行為可以用以下自動機表示。</w:t>
+      </w:r>
+    </w:p>
+    <w:p>
+      <w:pPr>
+        <w:widowControl/>
+      </w:pPr>
+      <w:r>
+        <w:rPr>
+          <w:noProof/>
+        </w:rPr>
+        <mc:AlternateContent>
+          <mc:Choice Requires="wpc">
+            <w:drawing>
+              <wp:anchor distT="0" distB="0" distL="114300" distR="114300" simplePos="0" relativeHeight="251660288" behindDoc="0" locked="0" layoutInCell="1" allowOverlap="1" wp14:anchorId="3DCEF680" wp14:editId="50841BCF">
+                <wp:simplePos x="0" y="0"/>
+                <wp:positionH relativeFrom="margin">
+                  <wp:align>left</wp:align>
+                </wp:positionH>
+                <wp:positionV relativeFrom="paragraph">
+                  <wp:posOffset>228600</wp:posOffset>
+                </wp:positionV>
+                <wp:extent cx="5457825" cy="2152650"/>
+                <wp:effectExtent l="0" t="0" r="9525" b="0"/>
+                <wp:wrapTopAndBottom/>
+                <wp:docPr id="27" name="Canvas 27"/>
+                <wp:cNvGraphicFramePr>
+                  <a:graphicFrameLocks xmlns:a="http://schemas.openxmlformats.org/drawingml/2006/main" noChangeAspect="1"/>
+                </wp:cNvGraphicFramePr>
+                <a:graphic xmlns:a="http://schemas.openxmlformats.org/drawingml/2006/main">
+                  <a:graphicData uri="http://schemas.microsoft.com/office/word/2010/wordprocessingCanvas">
+                    <wpc:wpc>
+                      <wpc:bg/>
+                      <wpc:whole/>
+                      <wps:wsp>
+                        <wps:cNvPr id="15" name="Rectangle 15"/>
+                        <wps:cNvSpPr/>
+                        <wps:spPr>
+                          <a:xfrm>
+                            <a:off x="2171700" y="133350"/>
+                            <a:ext cx="1190625" cy="695325"/>
+                          </a:xfrm>
+                          <a:prstGeom prst="rect">
+                            <a:avLst/>
+                          </a:prstGeom>
+                        </wps:spPr>
+                        <wps:style>
+                          <a:lnRef idx="2">
+                            <a:schemeClr val="accent1">
+                              <a:shade val="50000"/>
+                            </a:schemeClr>
+                          </a:lnRef>
+                          <a:fillRef idx="1">
+                            <a:schemeClr val="accent1"/>
+                          </a:fillRef>
+                          <a:effectRef idx="0">
+                            <a:schemeClr val="accent1"/>
+                          </a:effectRef>
+                          <a:fontRef idx="minor">
+                            <a:schemeClr val="lt1"/>
+                          </a:fontRef>
+                        </wps:style>
+                        <wps:txbx>
+                          <w:txbxContent>
+                            <w:p>
+                              <w:pPr>
+                                <w:jc w:val="center"/>
+                                <w:rPr>
+                                  <w:rFonts w:hint="eastAsia"/>
+                                </w:rPr>
+                              </w:pPr>
+                              <w:r>
+                                <w:t>Wait request</w:t>
+                              </w:r>
+                            </w:p>
+                          </w:txbxContent>
+                        </wps:txbx>
+                        <wps:bodyPr rot="0" spcFirstLastPara="0" vertOverflow="overflow" horzOverflow="overflow" vert="horz" wrap="square" lIns="91440" tIns="45720" rIns="91440" bIns="45720" numCol="1" spcCol="0" rtlCol="0" fromWordArt="0" anchor="ctr" anchorCtr="0" forceAA="0" compatLnSpc="1">
+                          <a:prstTxWarp prst="textNoShape">
+                            <a:avLst/>
+                          </a:prstTxWarp>
+                          <a:noAutofit/>
+                        </wps:bodyPr>
+                      </wps:wsp>
+                      <wps:wsp>
+                        <wps:cNvPr id="16" name="Rectangle 16"/>
+                        <wps:cNvSpPr/>
+                        <wps:spPr>
+                          <a:xfrm>
+                            <a:off x="303825" y="1103925"/>
+                            <a:ext cx="1190625" cy="695325"/>
+                          </a:xfrm>
+                          <a:prstGeom prst="rect">
+                            <a:avLst/>
+                          </a:prstGeom>
+                        </wps:spPr>
+                        <wps:style>
+                          <a:lnRef idx="2">
+                            <a:schemeClr val="accent1">
+                              <a:shade val="50000"/>
+                            </a:schemeClr>
+                          </a:lnRef>
+                          <a:fillRef idx="1">
+                            <a:schemeClr val="accent1"/>
+                          </a:fillRef>
+                          <a:effectRef idx="0">
+                            <a:schemeClr val="accent1"/>
+                          </a:effectRef>
+                          <a:fontRef idx="minor">
+                            <a:schemeClr val="lt1"/>
+                          </a:fontRef>
+                        </wps:style>
+                        <wps:txbx>
+                          <w:txbxContent>
+                            <w:p>
+                              <w:pPr>
+                                <w:jc w:val="center"/>
+                              </w:pPr>
+                              <w:r>
+                                <w:t>Wait data</w:t>
+                              </w:r>
+                            </w:p>
+                          </w:txbxContent>
+                        </wps:txbx>
+                        <wps:bodyPr rot="0" spcFirstLastPara="0" vert="horz" wrap="square" lIns="91440" tIns="45720" rIns="91440" bIns="45720" numCol="1" spcCol="0" rtlCol="0" fromWordArt="0" anchor="ctr" anchorCtr="0" forceAA="0" compatLnSpc="1">
+                          <a:prstTxWarp prst="textNoShape">
+                            <a:avLst/>
+                          </a:prstTxWarp>
+                          <a:noAutofit/>
+                        </wps:bodyPr>
+                      </wps:wsp>
+                      <wps:wsp>
+                        <wps:cNvPr id="17" name="Rectangle 17"/>
+                        <wps:cNvSpPr/>
+                        <wps:spPr>
+                          <a:xfrm>
+                            <a:off x="3818550" y="1075350"/>
+                            <a:ext cx="1458300" cy="695325"/>
+                          </a:xfrm>
+                          <a:prstGeom prst="rect">
+                            <a:avLst/>
+                          </a:prstGeom>
+                        </wps:spPr>
+                        <wps:style>
+                          <a:lnRef idx="2">
+                            <a:schemeClr val="accent1">
+                              <a:shade val="50000"/>
+                            </a:schemeClr>
+                          </a:lnRef>
+                          <a:fillRef idx="1">
+                            <a:schemeClr val="accent1"/>
+                          </a:fillRef>
+                          <a:effectRef idx="0">
+                            <a:schemeClr val="accent1"/>
+                          </a:effectRef>
+                          <a:fontRef idx="minor">
+                            <a:schemeClr val="lt1"/>
+                          </a:fontRef>
+                        </wps:style>
+                        <wps:txbx>
+                          <w:txbxContent>
+                            <w:p>
+                              <w:pPr>
+                                <w:jc w:val="center"/>
+                              </w:pPr>
+                              <w:r>
+                                <w:t>Wait to send ack</w:t>
+                              </w:r>
+                            </w:p>
+                          </w:txbxContent>
+                        </wps:txbx>
+                        <wps:bodyPr rot="0" spcFirstLastPara="0" vert="horz" wrap="square" lIns="91440" tIns="45720" rIns="91440" bIns="45720" numCol="1" spcCol="0" rtlCol="0" fromWordArt="0" anchor="ctr" anchorCtr="0" forceAA="0" compatLnSpc="1">
+                          <a:prstTxWarp prst="textNoShape">
+                            <a:avLst/>
+                          </a:prstTxWarp>
+                          <a:noAutofit/>
+                        </wps:bodyPr>
+                      </wps:wsp>
+                      <wps:wsp>
+                        <wps:cNvPr id="19" name="Straight Arrow Connector 19"/>
+                        <wps:cNvCnPr/>
+                        <wps:spPr>
+                          <a:xfrm>
+                            <a:off x="3371850" y="476250"/>
+                            <a:ext cx="1042013" cy="599100"/>
+                          </a:xfrm>
+                          <a:prstGeom prst="straightConnector1">
+                            <a:avLst/>
+                          </a:prstGeom>
+                          <a:ln>
+                            <a:tailEnd type="triangle"/>
+                          </a:ln>
+                        </wps:spPr>
+                        <wps:style>
+                          <a:lnRef idx="1">
+                            <a:schemeClr val="accent1"/>
+                          </a:lnRef>
+                          <a:fillRef idx="0">
+                            <a:schemeClr val="accent1"/>
+                          </a:fillRef>
+                          <a:effectRef idx="0">
+                            <a:schemeClr val="accent1"/>
+                          </a:effectRef>
+                          <a:fontRef idx="minor">
+                            <a:schemeClr val="tx1"/>
+                          </a:fontRef>
+                        </wps:style>
+                        <wps:bodyPr/>
+                      </wps:wsp>
+                      <wps:wsp>
+                        <wps:cNvPr id="20" name="Straight Arrow Connector 20"/>
+                        <wps:cNvCnPr/>
+                        <wps:spPr>
+                          <a:xfrm flipV="1">
+                            <a:off x="885825" y="481013"/>
+                            <a:ext cx="1285875" cy="622912"/>
+                          </a:xfrm>
+                          <a:prstGeom prst="straightConnector1">
+                            <a:avLst/>
+                          </a:prstGeom>
+                          <a:ln>
+                            <a:tailEnd type="triangle"/>
+                          </a:ln>
+                        </wps:spPr>
+                        <wps:style>
+                          <a:lnRef idx="1">
+                            <a:schemeClr val="accent1"/>
+                          </a:lnRef>
+                          <a:fillRef idx="0">
+                            <a:schemeClr val="accent1"/>
+                          </a:fillRef>
+                          <a:effectRef idx="0">
+                            <a:schemeClr val="accent1"/>
+                          </a:effectRef>
+                          <a:fontRef idx="minor">
+                            <a:schemeClr val="tx1"/>
+                          </a:fontRef>
+                        </wps:style>
+                        <wps:bodyPr/>
+                      </wps:wsp>
+                      <wps:wsp>
+                        <wps:cNvPr id="24" name="Text Box 11"/>
+                        <wps:cNvSpPr txBox="1"/>
+                        <wps:spPr>
+                          <a:xfrm>
+                            <a:off x="170475" y="275250"/>
+                            <a:ext cx="1068070" cy="285750"/>
+                          </a:xfrm>
+                          <a:prstGeom prst="rect">
+                            <a:avLst/>
+                          </a:prstGeom>
+                          <a:solidFill>
+                            <a:schemeClr val="lt1"/>
+                          </a:solidFill>
+                          <a:ln w="6350">
+                            <a:solidFill>
+                              <a:prstClr val="black"/>
+                            </a:solidFill>
+                          </a:ln>
+                        </wps:spPr>
+                        <wps:txbx>
+                          <w:txbxContent>
+                            <w:p>
+                              <w:pPr>
+                                <w:pStyle w:val="NormalWeb"/>
+                                <w:spacing w:before="0" w:beforeAutospacing="0" w:after="0" w:afterAutospacing="0"/>
+                              </w:pPr>
+                              <w:r>
+                                <w:rPr>
+                                  <w:rFonts w:ascii="Calibri" w:eastAsia="DFKai-SB" w:hAnsi="Calibri"/>
+                                  <w:kern w:val="2"/>
+                                </w:rPr>
+                                <w:t>Received valid</w:t>
+                              </w:r>
+                            </w:p>
+                          </w:txbxContent>
+                        </wps:txbx>
+                        <wps:bodyPr rot="0" spcFirstLastPara="0" vert="horz" wrap="none" lIns="91440" tIns="45720" rIns="91440" bIns="45720" numCol="1" spcCol="0" rtlCol="0" fromWordArt="0" anchor="t" anchorCtr="0" forceAA="0" compatLnSpc="1">
+                          <a:prstTxWarp prst="textNoShape">
+                            <a:avLst/>
+                          </a:prstTxWarp>
+                          <a:noAutofit/>
+                        </wps:bodyPr>
+                      </wps:wsp>
+                      <wps:wsp>
+                        <wps:cNvPr id="28" name="Straight Arrow Connector 28"/>
+                        <wps:cNvCnPr>
+                          <a:stCxn id="17" idx="1"/>
+                          <a:endCxn id="16" idx="3"/>
+                        </wps:cNvCnPr>
+                        <wps:spPr>
+                          <a:xfrm flipH="1">
+                            <a:off x="1494450" y="1423013"/>
+                            <a:ext cx="2324100" cy="28575"/>
+                          </a:xfrm>
+                          <a:prstGeom prst="straightConnector1">
+                            <a:avLst/>
+                          </a:prstGeom>
+                          <a:ln>
+                            <a:tailEnd type="triangle"/>
+                          </a:ln>
+                        </wps:spPr>
+                        <wps:style>
+                          <a:lnRef idx="1">
+                            <a:schemeClr val="accent1"/>
+                          </a:lnRef>
+                          <a:fillRef idx="0">
+                            <a:schemeClr val="accent1"/>
+                          </a:fillRef>
+                          <a:effectRef idx="0">
+                            <a:schemeClr val="accent1"/>
+                          </a:effectRef>
+                          <a:fontRef idx="minor">
+                            <a:schemeClr val="tx1"/>
+                          </a:fontRef>
+                        </wps:style>
+                        <wps:bodyPr/>
+                      </wps:wsp>
+                      <wps:wsp>
+                        <wps:cNvPr id="29" name="Text Box 11"/>
+                        <wps:cNvSpPr txBox="1"/>
+                        <wps:spPr>
+                          <a:xfrm>
+                            <a:off x="3770925" y="227625"/>
+                            <a:ext cx="1257935" cy="285750"/>
+                          </a:xfrm>
+                          <a:prstGeom prst="rect">
+                            <a:avLst/>
+                          </a:prstGeom>
+                          <a:solidFill>
+                            <a:schemeClr val="lt1"/>
+                          </a:solidFill>
+                          <a:ln w="6350">
+                            <a:solidFill>
+                              <a:prstClr val="black"/>
+                            </a:solidFill>
+                          </a:ln>
+                        </wps:spPr>
+                        <wps:txbx>
+                          <w:txbxContent>
+                            <w:p>
+                              <w:pPr>
+                                <w:pStyle w:val="NormalWeb"/>
+                                <w:spacing w:before="0" w:beforeAutospacing="0" w:after="0" w:afterAutospacing="0"/>
+                              </w:pPr>
+                              <w:r>
+                                <w:rPr>
+                                  <w:rFonts w:ascii="Calibri" w:eastAsia="DFKai-SB" w:hAnsi="Calibri"/>
+                                </w:rPr>
+                                <w:t>Received request</w:t>
+                              </w:r>
+                            </w:p>
+                          </w:txbxContent>
+                        </wps:txbx>
+                        <wps:bodyPr rot="0" spcFirstLastPara="0" vert="horz" wrap="none" lIns="91440" tIns="45720" rIns="91440" bIns="45720" numCol="1" spcCol="0" rtlCol="0" fromWordArt="0" anchor="t" anchorCtr="0" forceAA="0" compatLnSpc="1">
+                          <a:prstTxWarp prst="textNoShape">
+                            <a:avLst/>
+                          </a:prstTxWarp>
+                          <a:noAutofit/>
+                        </wps:bodyPr>
+                      </wps:wsp>
+                    </wpc:wpc>
+                  </a:graphicData>
+                </a:graphic>
+                <wp14:sizeRelH relativeFrom="margin">
+                  <wp14:pctWidth>0</wp14:pctWidth>
+                </wp14:sizeRelH>
+                <wp14:sizeRelV relativeFrom="margin">
+                  <wp14:pctHeight>0</wp14:pctHeight>
+                </wp14:sizeRelV>
+              </wp:anchor>
+            </w:drawing>
+          </mc:Choice>
+          <mc:Fallback>
+            <w:pict>
+              <v:group w14:anchorId="3DCEF680" id="Canvas 27" o:spid="_x0000_s1040" editas="canvas" style="position:absolute;margin-left:0;margin-top:18pt;width:429.75pt;height:169.5pt;z-index:251660288;mso-position-horizontal:left;mso-position-horizontal-relative:margin;mso-width-relative:margin;mso-height-relative:margin" coordsize="54578,21526" o:gfxdata="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">
+                <v:shape id="_x0000_s1041" type="#_x0000_t75" style="position:absolute;width:54578;height:21526;visibility:visible;mso-wrap-style:square">
+                  <v:fill o:detectmouseclick="t"/>
+                  <v:path o:connecttype="none"/>
+                </v:shape>
+                <v:rect id="Rectangle 15" o:spid="_x0000_s1042" style="position:absolute;left:21717;top:1333;width:11906;height:6953;visibility:visible;mso-wrap-style:square;v-text-anchor:middle" o:gfxdata="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" fillcolor="#4472c4 [3204]" strokecolor="#1f3763 [1604]" strokeweight="1pt">
+                  <v:textbox>
+                    <w:txbxContent>
+                      <w:p>
+                        <w:pPr>
+                          <w:jc w:val="center"/>
+                          <w:rPr>
+                            <w:rFonts w:hint="eastAsia"/>
+                          </w:rPr>
+                        </w:pPr>
+                        <w:r>
+                          <w:t>Wait request</w:t>
+                        </w:r>
+                      </w:p>
+                    </w:txbxContent>
+                  </v:textbox>
+                </v:rect>
+                <v:rect id="Rectangle 16" o:spid="_x0000_s1043" style="position:absolute;left:3038;top:11039;width:11906;height:6953;visibility:visible;mso-wrap-style:square;v-text-anchor:middle" o:gfxdata="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" fillcolor="#4472c4 [3204]" strokecolor="#1f3763 [1604]" strokeweight="1pt">
+                  <v:textbox>
+                    <w:txbxContent>
+                      <w:p>
+                        <w:pPr>
+                          <w:jc w:val="center"/>
+                        </w:pPr>
+                        <w:r>
+                          <w:t>Wait data</w:t>
+                        </w:r>
+                      </w:p>
+                    </w:txbxContent>
+                  </v:textbox>
+                </v:rect>
+                <v:rect id="Rectangle 17" o:spid="_x0000_s1044" style="position:absolute;left:38185;top:10753;width:14583;height:6953;visibility:visible;mso-wrap-style:square;v-text-anchor:middle" o:gfxdata="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" fillcolor="#4472c4 [3204]" strokecolor="#1f3763 [1604]" strokeweight="1pt">
+                  <v:textbox>
+                    <w:txbxContent>
+                      <w:p>
+                        <w:pPr>
+                          <w:jc w:val="center"/>
+                        </w:pPr>
+                        <w:r>
+                          <w:t>Wait to send ack</w:t>
+                        </w:r>
+                      </w:p>
+                    </w:txbxContent>
+                  </v:textbox>
+                </v:rect>
+                <v:shape id="Straight Arrow Connector 19" o:spid="_x0000_s1045" type="#_x0000_t32" style="position:absolute;left:33718;top:4762;width:10420;height:5991;visibility:visible;mso-wrap-style:square" o:connectortype="straight" o:gfxdata="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" strokecolor="#4472c4 [3204]" strokeweight=".5pt">
+                  <v:stroke endarrow="block" joinstyle="miter"/>
+                </v:shape>
+                <v:shape id="Straight Arrow Connector 20" o:spid="_x0000_s1046" type="#_x0000_t32" style="position:absolute;left:8858;top:4810;width:12859;height:6229;flip:y;visibility:visible;mso-wrap-style:square" o:connectortype="straight" o:gfxdata="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" strokecolor="#4472c4 [3204]" strokeweight=".5pt">
+                  <v:stroke endarrow="block" joinstyle="miter"/>
+                </v:shape>
+                <v:shape id="Text Box 11" o:spid="_x0000_s1047" type="#_x0000_t202" style="position:absolute;left:1704;top:2752;width:10681;height:2858;visibility:visible;mso-wrap-style:none;v-text-anchor:top" o:gfxdata="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" fillcolor="white [3201]" strokeweight=".5pt">
+                  <v:textbox>
+                    <w:txbxContent>
+                      <w:p>
+                        <w:pPr>
+                          <w:pStyle w:val="NormalWeb"/>
+                          <w:spacing w:before="0" w:beforeAutospacing="0" w:after="0" w:afterAutospacing="0"/>
+                        </w:pPr>
+                        <w:r>
+                          <w:rPr>
+                            <w:rFonts w:ascii="Calibri" w:eastAsia="DFKai-SB" w:hAnsi="Calibri"/>
+                            <w:kern w:val="2"/>
+                          </w:rPr>
+                          <w:t>Received valid</w:t>
+                        </w:r>
+                      </w:p>
+                    </w:txbxContent>
+                  </v:textbox>
+                </v:shape>
+                <v:shape id="Straight Arrow Connector 28" o:spid="_x0000_s1048" type="#_x0000_t32" style="position:absolute;left:14944;top:14230;width:23241;height:285;flip:x;visibility:visible;mso-wrap-style:square" o:connectortype="straight" o:gfxdata="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" strokecolor="#4472c4 [3204]" strokeweight=".5pt">
+                  <v:stroke endarrow="block" joinstyle="miter"/>
+                </v:shape>
+                <v:shape id="Text Box 11" o:spid="_x0000_s1049" type="#_x0000_t202" style="position:absolute;left:37709;top:2276;width:12579;height:2857;visibility:visible;mso-wrap-style:none;v-text-anchor:top" o:gfxdata="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" fillcolor="white [3201]" strokeweight=".5pt">
+                  <v:textbox>
+                    <w:txbxContent>
+                      <w:p>
+                        <w:pPr>
+                          <w:pStyle w:val="NormalWeb"/>
+                          <w:spacing w:before="0" w:beforeAutospacing="0" w:after="0" w:afterAutospacing="0"/>
+                        </w:pPr>
+                        <w:r>
+                          <w:rPr>
+                            <w:rFonts w:ascii="Calibri" w:eastAsia="DFKai-SB" w:hAnsi="Calibri"/>
+                          </w:rPr>
+                          <w:t>Received request</w:t>
+                        </w:r>
+                      </w:p>
+                    </w:txbxContent>
+                  </v:textbox>
+                </v:shape>
+                <w10:wrap type="topAndBottom" anchorx="margin"/>
+              </v:group>
+            </w:pict>
+          </mc:Fallback>
+        </mc:AlternateContent>
+      </w:r>
+    </w:p>
+    <w:p>
+      <w:pPr>
+        <w:widowControl/>
+      </w:pPr>
+      <w:r>
+        <w:br w:type="page"/>
+      </w:r>
+    </w:p>
+    <w:p>
+      <w:pPr>
+        <w:ind w:left="240" w:firstLine="480"/>
+      </w:pPr>
+      <w:r>
+        <w:rPr>
+          <w:rFonts w:hint="eastAsia"/>
+        </w:rPr>
+        <w:lastRenderedPageBreak/>
+        <w:t>奴隸的線路設計如下。</w:t>
+      </w:r>
+    </w:p>
+    <w:p>
+      <w:pPr>
+        <w:ind w:left="240" w:firstLine="480"/>
+      </w:pPr>
+      <w:r>
+        <w:object w:dxaOrig="5581" w:dyaOrig="3976" w14:anchorId="5A947FB4">
+          <v:shape id="_x0000_i1029" type="#_x0000_t75" style="width:414pt;height:294.75pt" o:ole="">
+            <v:imagedata r:id="rId6" o:title=""/>
+          </v:shape>
+          <o:OLEObject Type="Embed" ProgID="Visio.Drawing.15" ShapeID="_x0000_i1029" DrawAspect="Content" ObjectID="_1701159753" r:id="rId7"/>
+        </w:object>
+      </w:r>
+    </w:p>
+    <w:p>
+      <w:pPr>
+        <w:ind w:left="240" w:firstLine="480"/>
+      </w:pPr>
+    </w:p>
+    <w:p>
+      <w:pPr>
+        <w:ind w:left="240" w:firstLine="480"/>
+      </w:pPr>
+      <w:r>
+        <w:object w:dxaOrig="3151" w:dyaOrig="1712" w14:anchorId="5ABE7944">
+          <v:shape id="_x0000_i1031" type="#_x0000_t75" style="width:423.75pt;height:230.25pt" o:ole="">
+            <v:imagedata r:id="rId8" o:title=""/>
+          </v:shape>
+          <o:OLEObject Type="Embed" ProgID="Visio.Drawing.15" ShapeID="_x0000_i1031" DrawAspect="Content" ObjectID="_1701159754" r:id="rId9"/>
+        </w:object>
+      </w:r>
+    </w:p>
+    <w:p>
+      <w:pPr>
+        <w:widowControl/>
+      </w:pPr>
+      <w:r>
+        <w:br w:type="page"/>
+      </w:r>
+    </w:p>
+    <w:p>
+      <w:pPr>
+        <w:widowControl/>
+      </w:pPr>
+      <w:r>
+        <w:object w:dxaOrig="5462" w:dyaOrig="2986" w14:anchorId="0F365601">
+          <v:shape id="_x0000_i1050" type="#_x0000_t75" style="width:447pt;height:3in" o:ole="">
+            <v:imagedata r:id="rId10" o:title=""/>
+          </v:shape>
+          <o:OLEObject Type="Embed" ProgID="Visio.Drawing.15" ShapeID="_x0000_i1050" DrawAspect="Content" ObjectID="_1701159755" r:id="rId11"/>
+        </w:object>
+      </w:r>
+    </w:p>
+    <w:p>
+      <w:pPr>
+        <w:widowControl/>
+      </w:pPr>
+      <w:r>
+        <w:object w:dxaOrig="4951" w:dyaOrig="2492" w14:anchorId="74F3EDD3">
+          <v:shape id="_x0000_i1037" type="#_x0000_t75" style="width:456pt;height:207pt" o:ole="">
+            <v:imagedata r:id="rId12" o:title=""/>
+          </v:shape>
+          <o:OLEObject Type="Embed" ProgID="Visio.Drawing.15" ShapeID="_x0000_i1037" DrawAspect="Content" ObjectID="_1701159756" r:id="rId13"/>
+        </w:object>
+      </w:r>
+    </w:p>
+    <w:p>
+      <w:pPr>
+        <w:widowControl/>
+      </w:pPr>
+      <w:r>
+        <w:object w:dxaOrig="4951" w:dyaOrig="2776" w14:anchorId="04D51CE9">
+          <v:shape id="_x0000_i1053" type="#_x0000_t75" style="width:435.75pt;height:222pt" o:ole="">
+            <v:imagedata r:id="rId14" o:title=""/>
+          </v:shape>
+          <o:OLEObject Type="Embed" ProgID="Visio.Drawing.15" ShapeID="_x0000_i1053" DrawAspect="Content" ObjectID="_1701159757" r:id="rId15"/>
+        </w:object>
+      </w:r>
+      <w:r>
+        <w:br w:type="page"/>
+      </w:r>
     </w:p>
     <w:p>
       <w:pPr>
@@ -105,6 +1378,7 @@
         <w:rPr>
           <w:rFonts w:ascii="Calibri Light" w:eastAsia="PMingLiU" w:hAnsi="Calibri Light" w:hint="eastAsia"/>
         </w:rPr>
+        <w:lastRenderedPageBreak/>
         <w:t>拉霸機</w:t>
       </w:r>
     </w:p>
@@ -183,6 +1457,8 @@
         </w:rPr>
         <w:br w:type="page"/>
       </w:r>
+      <w:bookmarkStart w:id="0" w:name="_GoBack"/>
+      <w:bookmarkEnd w:id="0"/>
     </w:p>
     <w:p>
       <w:pPr>
@@ -297,12 +1573,38 @@
           <w:ilvl w:val="0"/>
           <w:numId w:val="6"/>
         </w:numPr>
+        <w:rPr>
+          <w:rFonts w:ascii="Calibri Light" w:eastAsia="PMingLiU" w:hAnsi="Calibri Light"/>
+        </w:rPr>
       </w:pPr>
       <w:r>
         <w:rPr>
           <w:rFonts w:ascii="Calibri Light" w:eastAsia="PMingLiU" w:hAnsi="Calibri Light"/>
         </w:rPr>
         <w:t>Lawrence Wu</w:t>
+      </w:r>
+    </w:p>
+    <w:p>
+      <w:pPr>
+        <w:ind w:left="240" w:firstLine="480"/>
+        <w:rPr>
+          <w:rFonts w:hint="eastAsia"/>
+        </w:rPr>
+      </w:pPr>
+      <w:r>
+        <w:rPr>
+          <w:rFonts w:hint="eastAsia"/>
+        </w:rPr>
+        <w:t>C</w:t>
+      </w:r>
+      <w:r>
+        <w:t>hip 2 Chip</w:t>
+      </w:r>
+      <w:r>
+        <w:rPr>
+          <w:rFonts w:hint="eastAsia"/>
+        </w:rPr>
+        <w:t>之設計。</w:t>
       </w:r>
     </w:p>
     <w:p>
@@ -351,6 +1653,67 @@
           <w:rFonts w:ascii="Calibri Light" w:eastAsia="PMingLiU" w:hAnsi="Calibri Light"/>
         </w:rPr>
         <w:t>What have we learned?</w:t>
+      </w:r>
+    </w:p>
+    <w:p>
+      <w:pPr>
+        <w:pStyle w:val="ListParagraph"/>
+        <w:numPr>
+          <w:ilvl w:val="3"/>
+          <w:numId w:val="6"/>
+        </w:numPr>
+      </w:pPr>
+      <w:r>
+        <w:rPr>
+          <w:rFonts w:hint="eastAsia"/>
+        </w:rPr>
+        <w:t>記得要填註解上去，不然接手的人會討厭你</w:t>
+      </w:r>
+    </w:p>
+    <w:p>
+      <w:pPr>
+        <w:pStyle w:val="ListParagraph"/>
+        <w:numPr>
+          <w:ilvl w:val="3"/>
+          <w:numId w:val="6"/>
+        </w:numPr>
+        <w:rPr>
+          <w:rFonts w:hint="eastAsia"/>
+        </w:rPr>
+      </w:pPr>
+      <w:r>
+        <w:rPr>
+          <w:rFonts w:hint="eastAsia"/>
+        </w:rPr>
+        <w:t>模組切的好，今晚睡得好；</w:t>
+      </w:r>
+      <w:proofErr w:type="gramStart"/>
+      <w:r>
+        <w:rPr>
+          <w:rFonts w:hint="eastAsia"/>
+        </w:rPr>
+        <w:t>模組沒切好</w:t>
+      </w:r>
+      <w:proofErr w:type="gramEnd"/>
+      <w:r>
+        <w:rPr>
+          <w:rFonts w:hint="eastAsia"/>
+        </w:rPr>
+        <w:t>，</w:t>
+      </w:r>
+      <w:proofErr w:type="gramStart"/>
+      <w:r>
+        <w:rPr>
+          <w:rFonts w:hint="eastAsia"/>
+        </w:rPr>
+        <w:t>糾錯糾</w:t>
+      </w:r>
+      <w:proofErr w:type="gramEnd"/>
+      <w:r>
+        <w:rPr>
+          <w:rFonts w:hint="eastAsia"/>
+        </w:rPr>
+        <w:t>到老</w:t>
       </w:r>
     </w:p>
     <w:p>
@@ -930,7 +2293,7 @@
       <w:lvlText w:val="%4."/>
       <w:lvlJc w:val="left"/>
       <w:pPr>
-        <w:ind w:left="2880" w:hanging="360"/>
+        <w:ind w:left="360" w:hanging="360"/>
       </w:pPr>
     </w:lvl>
     <w:lvl w:ilvl="4" w:tplc="BBC2A6D2">
@@ -2786,9 +4149,13 @@
   <w:style w:type="paragraph" w:default="1" w:styleId="Normal">
     <w:name w:val="Normal"/>
     <w:qFormat/>
+    <w:rsid w:val="00B7335D"/>
     <w:pPr>
       <w:widowControl w:val="0"/>
     </w:pPr>
+    <w:rPr>
+      <w:rFonts w:eastAsia="DFKai-SB"/>
+    </w:rPr>
   </w:style>
   <w:style w:type="paragraph" w:styleId="Heading1">
     <w:name w:val="heading 1"/>
@@ -2834,7 +4201,6 @@
   <w:style w:type="character" w:default="1" w:styleId="DefaultParagraphFont">
     <w:name w:val="Default Paragraph Font"/>
     <w:uiPriority w:val="1"/>
-    <w:semiHidden/>
     <w:unhideWhenUsed/>
   </w:style>
   <w:style w:type="table" w:default="1" w:styleId="TableNormal">
@@ -2907,6 +4273,23 @@
         <w:insideV w:val="single" w:sz="4" w:space="0" w:color="auto"/>
       </w:tblBorders>
     </w:tblPr>
+  </w:style>
+  <w:style w:type="paragraph" w:styleId="NormalWeb">
+    <w:name w:val="Normal (Web)"/>
+    <w:basedOn w:val="Normal"/>
+    <w:uiPriority w:val="99"/>
+    <w:semiHidden/>
+    <w:unhideWhenUsed/>
+    <w:rsid w:val="002F002A"/>
+    <w:pPr>
+      <w:widowControl/>
+      <w:spacing w:before="100" w:beforeAutospacing="1" w:after="100" w:afterAutospacing="1"/>
+    </w:pPr>
+    <w:rPr>
+      <w:rFonts w:ascii="Times New Roman" w:eastAsiaTheme="minorEastAsia" w:hAnsi="Times New Roman" w:cs="Times New Roman"/>
+      <w:kern w:val="0"/>
+      <w:szCs w:val="24"/>
+    </w:rPr>
   </w:style>
 </w:styles>
 </file>
@@ -3177,7 +4560,7 @@
 </file>
 
 <file path=customXml/itemProps1.xml><?xml version="1.0" encoding="utf-8"?>
-<ds:datastoreItem xmlns:ds="http://schemas.openxmlformats.org/officeDocument/2006/customXml" ds:itemID="{1C630E6F-17D3-4618-B5F1-95F6756B043C}">
+<ds:datastoreItem xmlns:ds="http://schemas.openxmlformats.org/officeDocument/2006/customXml" ds:itemID="{BEEB7DCD-137D-4F1A-B02B-259E7F0754C3}">
   <ds:schemaRefs>
     <ds:schemaRef ds:uri="http://schemas.openxmlformats.org/officeDocument/2006/bibliography"/>
   </ds:schemaRefs>

--- a/Lab6-Advanced/Report/Lab6.docx
+++ b/Lab6-Advanced/Report/Lab6.docx
@@ -25,37 +25,65 @@
           <w:sz w:val="40"/>
           <w:szCs w:val="40"/>
         </w:rPr>
-        <w:t>6: Peripherals</w:t>
+        <w:t xml:space="preserve">6: </w:t>
+      </w:r>
+      <w:r>
+        <w:rPr>
+          <w:sz w:val="40"/>
+          <w:szCs w:val="40"/>
+        </w:rPr>
+        <w:t>Peripheral Components:</w:t>
       </w:r>
     </w:p>
     <w:p>
       <w:pPr>
-        <w:pStyle w:val="Heading1"/>
+        <w:pBdr>
+          <w:bottom w:val="single" w:sz="6" w:space="1" w:color="auto"/>
+        </w:pBdr>
+        <w:jc w:val="center"/>
         <w:rPr>
-          <w:rFonts w:ascii="Calibri Light" w:eastAsia="PMingLiU" w:hAnsi="Calibri Light"/>
+          <w:sz w:val="40"/>
+          <w:szCs w:val="40"/>
         </w:rPr>
       </w:pPr>
       <w:r>
         <w:rPr>
-          <w:rFonts w:ascii="Calibri Light" w:eastAsia="PMingLiU" w:hAnsi="Calibri Light"/>
+          <w:sz w:val="40"/>
+          <w:szCs w:val="40"/>
+        </w:rPr>
+        <w:t>VGA, Mouse, and Dual FPGA</w:t>
+      </w:r>
+      <w:bookmarkStart w:id="0" w:name="_GoBack"/>
+      <w:bookmarkEnd w:id="0"/>
+    </w:p>
+    <w:p>
+      <w:pPr>
+        <w:pStyle w:val="1"/>
+        <w:rPr>
+          <w:rFonts w:ascii="Calibri Light" w:eastAsia="新細明體" w:hAnsi="Calibri Light"/>
+        </w:rPr>
+      </w:pPr>
+      <w:r>
+        <w:rPr>
+          <w:rFonts w:ascii="Calibri Light" w:eastAsia="新細明體" w:hAnsi="Calibri Light"/>
         </w:rPr>
         <w:t>Design Explanation</w:t>
       </w:r>
     </w:p>
     <w:p>
       <w:pPr>
-        <w:pStyle w:val="Heading2"/>
+        <w:pStyle w:val="2"/>
         <w:numPr>
           <w:ilvl w:val="0"/>
           <w:numId w:val="8"/>
         </w:numPr>
         <w:rPr>
-          <w:rFonts w:ascii="Calibri Light" w:eastAsia="PMingLiU" w:hAnsi="Calibri Light"/>
+          <w:rFonts w:ascii="Calibri Light" w:eastAsia="新細明體" w:hAnsi="Calibri Light"/>
         </w:rPr>
       </w:pPr>
       <w:r>
         <w:rPr>
-          <w:rFonts w:ascii="Calibri Light" w:eastAsia="PMingLiU" w:hAnsi="Calibri Light"/>
+          <w:rFonts w:ascii="Calibri Light" w:eastAsia="新細明體" w:hAnsi="Calibri Light"/>
         </w:rPr>
         <w:t>Chip 2 Chip</w:t>
       </w:r>
@@ -124,9 +152,6 @@
                             <w:p>
                               <w:pPr>
                                 <w:jc w:val="center"/>
-                                <w:rPr>
-                                  <w:rFonts w:hint="eastAsia"/>
-                                </w:rPr>
                               </w:pPr>
                               <w:r>
                                 <w:t>Wait request</w:t>
@@ -472,12 +497,12 @@
                           <w:txbxContent>
                             <w:p>
                               <w:pPr>
-                                <w:pStyle w:val="NormalWeb"/>
+                                <w:pStyle w:val="Web"/>
                                 <w:spacing w:before="0" w:beforeAutospacing="0" w:after="0" w:afterAutospacing="0"/>
                               </w:pPr>
                               <w:r>
                                 <w:rPr>
-                                  <w:rFonts w:ascii="Calibri" w:eastAsia="DFKai-SB" w:hAnsi="Calibri"/>
+                                  <w:rFonts w:ascii="Calibri" w:eastAsia="標楷體" w:hAnsi="Calibri"/>
                                   <w:kern w:val="2"/>
                                 </w:rPr>
                                 <w:t>Receive ack from slave</w:t>
@@ -516,12 +541,12 @@
                           <w:txbxContent>
                             <w:p>
                               <w:pPr>
-                                <w:pStyle w:val="NormalWeb"/>
+                                <w:pStyle w:val="Web"/>
                                 <w:spacing w:before="0" w:beforeAutospacing="0" w:after="0" w:afterAutospacing="0"/>
                               </w:pPr>
                               <w:r>
                                 <w:rPr>
-                                  <w:rFonts w:ascii="Calibri" w:eastAsia="DFKai-SB" w:hAnsi="Calibri"/>
+                                  <w:rFonts w:ascii="Calibri" w:eastAsia="標楷體" w:hAnsi="Calibri"/>
                                 </w:rPr>
                                 <w:t>Counted for 1s</w:t>
                               </w:r>
@@ -559,12 +584,12 @@
                           <w:txbxContent>
                             <w:p>
                               <w:pPr>
-                                <w:pStyle w:val="NormalWeb"/>
+                                <w:pStyle w:val="Web"/>
                                 <w:spacing w:before="0" w:beforeAutospacing="0" w:after="0" w:afterAutospacing="0"/>
                               </w:pPr>
                               <w:r>
                                 <w:rPr>
-                                  <w:rFonts w:ascii="Calibri" w:eastAsia="DFKai-SB" w:hAnsi="Calibri"/>
+                                  <w:rFonts w:ascii="Calibri" w:eastAsia="標楷體" w:hAnsi="Calibri"/>
                                 </w:rPr>
                                 <w:t>Receive ack from slave</w:t>
                               </w:r>
@@ -622,9 +647,6 @@
                       <w:p>
                         <w:pPr>
                           <w:jc w:val="center"/>
-                          <w:rPr>
-                            <w:rFonts w:hint="eastAsia"/>
-                          </w:rPr>
                         </w:pPr>
                         <w:r>
                           <w:t>Wait request</w:t>
@@ -711,12 +733,12 @@
                     <w:txbxContent>
                       <w:p>
                         <w:pPr>
-                          <w:pStyle w:val="NormalWeb"/>
+                          <w:pStyle w:val="Web"/>
                           <w:spacing w:before="0" w:beforeAutospacing="0" w:after="0" w:afterAutospacing="0"/>
                         </w:pPr>
                         <w:r>
                           <w:rPr>
-                            <w:rFonts w:ascii="Calibri" w:eastAsia="DFKai-SB" w:hAnsi="Calibri"/>
+                            <w:rFonts w:ascii="Calibri" w:eastAsia="標楷體" w:hAnsi="Calibri"/>
                             <w:kern w:val="2"/>
                           </w:rPr>
                           <w:t>Receive ack from slave</w:t>
@@ -730,12 +752,12 @@
                     <w:txbxContent>
                       <w:p>
                         <w:pPr>
-                          <w:pStyle w:val="NormalWeb"/>
+                          <w:pStyle w:val="Web"/>
                           <w:spacing w:before="0" w:beforeAutospacing="0" w:after="0" w:afterAutospacing="0"/>
                         </w:pPr>
                         <w:r>
                           <w:rPr>
-                            <w:rFonts w:ascii="Calibri" w:eastAsia="DFKai-SB" w:hAnsi="Calibri"/>
+                            <w:rFonts w:ascii="Calibri" w:eastAsia="標楷體" w:hAnsi="Calibri"/>
                           </w:rPr>
                           <w:t>Counted for 1s</w:t>
                         </w:r>
@@ -748,12 +770,12 @@
                     <w:txbxContent>
                       <w:p>
                         <w:pPr>
-                          <w:pStyle w:val="NormalWeb"/>
+                          <w:pStyle w:val="Web"/>
                           <w:spacing w:before="0" w:beforeAutospacing="0" w:after="0" w:afterAutospacing="0"/>
                         </w:pPr>
                         <w:r>
                           <w:rPr>
-                            <w:rFonts w:ascii="Calibri" w:eastAsia="DFKai-SB" w:hAnsi="Calibri"/>
+                            <w:rFonts w:ascii="Calibri" w:eastAsia="標楷體" w:hAnsi="Calibri"/>
                           </w:rPr>
                           <w:t>Receive ack from slave</w:t>
                         </w:r>
@@ -854,9 +876,6 @@
                             <w:p>
                               <w:pPr>
                                 <w:jc w:val="center"/>
-                                <w:rPr>
-                                  <w:rFonts w:hint="eastAsia"/>
-                                </w:rPr>
                               </w:pPr>
                               <w:r>
                                 <w:t>Wait request</w:t>
@@ -1051,12 +1070,12 @@
                           <w:txbxContent>
                             <w:p>
                               <w:pPr>
-                                <w:pStyle w:val="NormalWeb"/>
+                                <w:pStyle w:val="Web"/>
                                 <w:spacing w:before="0" w:beforeAutospacing="0" w:after="0" w:afterAutospacing="0"/>
                               </w:pPr>
                               <w:r>
                                 <w:rPr>
-                                  <w:rFonts w:ascii="Calibri" w:eastAsia="DFKai-SB" w:hAnsi="Calibri"/>
+                                  <w:rFonts w:ascii="Calibri" w:eastAsia="標楷體" w:hAnsi="Calibri"/>
                                   <w:kern w:val="2"/>
                                 </w:rPr>
                                 <w:t>Received valid</w:t>
@@ -1129,12 +1148,12 @@
                           <w:txbxContent>
                             <w:p>
                               <w:pPr>
-                                <w:pStyle w:val="NormalWeb"/>
+                                <w:pStyle w:val="Web"/>
                                 <w:spacing w:before="0" w:beforeAutospacing="0" w:after="0" w:afterAutospacing="0"/>
                               </w:pPr>
                               <w:r>
                                 <w:rPr>
-                                  <w:rFonts w:ascii="Calibri" w:eastAsia="DFKai-SB" w:hAnsi="Calibri"/>
+                                  <w:rFonts w:ascii="Calibri" w:eastAsia="標楷體" w:hAnsi="Calibri"/>
                                 </w:rPr>
                                 <w:t>Received request</w:t>
                               </w:r>
@@ -1173,9 +1192,6 @@
                       <w:p>
                         <w:pPr>
                           <w:jc w:val="center"/>
-                          <w:rPr>
-                            <w:rFonts w:hint="eastAsia"/>
-                          </w:rPr>
                         </w:pPr>
                         <w:r>
                           <w:t>Wait request</w:t>
@@ -1223,12 +1239,12 @@
                     <w:txbxContent>
                       <w:p>
                         <w:pPr>
-                          <w:pStyle w:val="NormalWeb"/>
+                          <w:pStyle w:val="Web"/>
                           <w:spacing w:before="0" w:beforeAutospacing="0" w:after="0" w:afterAutospacing="0"/>
                         </w:pPr>
                         <w:r>
                           <w:rPr>
-                            <w:rFonts w:ascii="Calibri" w:eastAsia="DFKai-SB" w:hAnsi="Calibri"/>
+                            <w:rFonts w:ascii="Calibri" w:eastAsia="標楷體" w:hAnsi="Calibri"/>
                             <w:kern w:val="2"/>
                           </w:rPr>
                           <w:t>Received valid</w:t>
@@ -1245,12 +1261,12 @@
                     <w:txbxContent>
                       <w:p>
                         <w:pPr>
-                          <w:pStyle w:val="NormalWeb"/>
+                          <w:pStyle w:val="Web"/>
                           <w:spacing w:before="0" w:beforeAutospacing="0" w:after="0" w:afterAutospacing="0"/>
                         </w:pPr>
                         <w:r>
                           <w:rPr>
-                            <w:rFonts w:ascii="Calibri" w:eastAsia="DFKai-SB" w:hAnsi="Calibri"/>
+                            <w:rFonts w:ascii="Calibri" w:eastAsia="標楷體" w:hAnsi="Calibri"/>
                           </w:rPr>
                           <w:t>Received request</w:t>
                         </w:r>
@@ -1291,10 +1307,10 @@
       </w:pPr>
       <w:r>
         <w:object w:dxaOrig="5581" w:dyaOrig="3976" w14:anchorId="5A947FB4">
-          <v:shape id="_x0000_i1029" type="#_x0000_t75" style="width:414pt;height:294.75pt" o:ole="">
+          <v:shape id="_x0000_i1025" type="#_x0000_t75" style="width:414pt;height:294.9pt" o:ole="">
             <v:imagedata r:id="rId6" o:title=""/>
           </v:shape>
-          <o:OLEObject Type="Embed" ProgID="Visio.Drawing.15" ShapeID="_x0000_i1029" DrawAspect="Content" ObjectID="_1701159753" r:id="rId7"/>
+          <o:OLEObject Type="Embed" ProgID="Visio.Drawing.15" ShapeID="_x0000_i1025" DrawAspect="Content" ObjectID="_1701171804" r:id="rId7"/>
         </w:object>
       </w:r>
     </w:p>
@@ -1309,10 +1325,10 @@
       </w:pPr>
       <w:r>
         <w:object w:dxaOrig="3151" w:dyaOrig="1712" w14:anchorId="5ABE7944">
-          <v:shape id="_x0000_i1031" type="#_x0000_t75" style="width:423.75pt;height:230.25pt" o:ole="">
+          <v:shape id="_x0000_i1026" type="#_x0000_t75" style="width:423.7pt;height:230.3pt" o:ole="">
             <v:imagedata r:id="rId8" o:title=""/>
           </v:shape>
-          <o:OLEObject Type="Embed" ProgID="Visio.Drawing.15" ShapeID="_x0000_i1031" DrawAspect="Content" ObjectID="_1701159754" r:id="rId9"/>
+          <o:OLEObject Type="Embed" ProgID="Visio.Drawing.15" ShapeID="_x0000_i1026" DrawAspect="Content" ObjectID="_1701171805" r:id="rId9"/>
         </w:object>
       </w:r>
     </w:p>
@@ -1330,10 +1346,10 @@
       </w:pPr>
       <w:r>
         <w:object w:dxaOrig="5462" w:dyaOrig="2986" w14:anchorId="0F365601">
-          <v:shape id="_x0000_i1050" type="#_x0000_t75" style="width:447pt;height:3in" o:ole="">
+          <v:shape id="_x0000_i1027" type="#_x0000_t75" style="width:447.25pt;height:3in" o:ole="">
             <v:imagedata r:id="rId10" o:title=""/>
           </v:shape>
-          <o:OLEObject Type="Embed" ProgID="Visio.Drawing.15" ShapeID="_x0000_i1050" DrawAspect="Content" ObjectID="_1701159755" r:id="rId11"/>
+          <o:OLEObject Type="Embed" ProgID="Visio.Drawing.15" ShapeID="_x0000_i1027" DrawAspect="Content" ObjectID="_1701171806" r:id="rId11"/>
         </w:object>
       </w:r>
     </w:p>
@@ -1343,10 +1359,10 @@
       </w:pPr>
       <w:r>
         <w:object w:dxaOrig="4951" w:dyaOrig="2492" w14:anchorId="74F3EDD3">
-          <v:shape id="_x0000_i1037" type="#_x0000_t75" style="width:456pt;height:207pt" o:ole="">
+          <v:shape id="_x0000_i1028" type="#_x0000_t75" style="width:456pt;height:206.75pt" o:ole="">
             <v:imagedata r:id="rId12" o:title=""/>
           </v:shape>
-          <o:OLEObject Type="Embed" ProgID="Visio.Drawing.15" ShapeID="_x0000_i1037" DrawAspect="Content" ObjectID="_1701159756" r:id="rId13"/>
+          <o:OLEObject Type="Embed" ProgID="Visio.Drawing.15" ShapeID="_x0000_i1028" DrawAspect="Content" ObjectID="_1701171807" r:id="rId13"/>
         </w:object>
       </w:r>
     </w:p>
@@ -1356,10 +1372,10 @@
       </w:pPr>
       <w:r>
         <w:object w:dxaOrig="4951" w:dyaOrig="2776" w14:anchorId="04D51CE9">
-          <v:shape id="_x0000_i1053" type="#_x0000_t75" style="width:435.75pt;height:222pt" o:ole="">
+          <v:shape id="_x0000_i1029" type="#_x0000_t75" style="width:435.7pt;height:222pt" o:ole="">
             <v:imagedata r:id="rId14" o:title=""/>
           </v:shape>
-          <o:OLEObject Type="Embed" ProgID="Visio.Drawing.15" ShapeID="_x0000_i1053" DrawAspect="Content" ObjectID="_1701159757" r:id="rId15"/>
+          <o:OLEObject Type="Embed" ProgID="Visio.Drawing.15" ShapeID="_x0000_i1029" DrawAspect="Content" ObjectID="_1701171808" r:id="rId15"/>
         </w:object>
       </w:r>
       <w:r>
@@ -1368,7 +1384,7 @@
     </w:p>
     <w:p>
       <w:pPr>
-        <w:pStyle w:val="Heading2"/>
+        <w:pStyle w:val="2"/>
         <w:numPr>
           <w:ilvl w:val="0"/>
           <w:numId w:val="8"/>
@@ -1376,7 +1392,7 @@
       </w:pPr>
       <w:r>
         <w:rPr>
-          <w:rFonts w:ascii="Calibri Light" w:eastAsia="PMingLiU" w:hAnsi="Calibri Light" w:hint="eastAsia"/>
+          <w:rFonts w:ascii="Calibri Light" w:eastAsia="新細明體" w:hAnsi="Calibri Light" w:hint="eastAsia"/>
         </w:rPr>
         <w:lastRenderedPageBreak/>
         <w:t>拉霸機</w:t>
@@ -1395,7 +1411,7 @@
     </w:p>
     <w:p>
       <w:pPr>
-        <w:pStyle w:val="ListParagraph"/>
+        <w:pStyle w:val="a3"/>
         <w:numPr>
           <w:ilvl w:val="0"/>
           <w:numId w:val="21"/>
@@ -1407,7 +1423,7 @@
     </w:p>
     <w:p>
       <w:pPr>
-        <w:pStyle w:val="ListParagraph"/>
+        <w:pStyle w:val="a3"/>
         <w:numPr>
           <w:ilvl w:val="0"/>
           <w:numId w:val="21"/>
@@ -1425,7 +1441,7 @@
     </w:p>
     <w:p>
       <w:pPr>
-        <w:pStyle w:val="ListParagraph"/>
+        <w:pStyle w:val="a3"/>
         <w:numPr>
           <w:ilvl w:val="0"/>
           <w:numId w:val="21"/>
@@ -1445,7 +1461,7 @@
       <w:pPr>
         <w:widowControl/>
         <w:rPr>
-          <w:rFonts w:ascii="Calibri Light" w:eastAsia="PMingLiU" w:hAnsi="Calibri Light" w:cstheme="majorBidi"/>
+          <w:rFonts w:ascii="Calibri Light" w:eastAsia="新細明體" w:hAnsi="Calibri Light" w:cstheme="majorBidi"/>
           <w:color w:val="2F5496" w:themeColor="accent1" w:themeShade="BF"/>
           <w:sz w:val="32"/>
           <w:szCs w:val="32"/>
@@ -1453,23 +1469,21 @@
       </w:pPr>
       <w:r>
         <w:rPr>
-          <w:rFonts w:ascii="Calibri Light" w:eastAsia="PMingLiU" w:hAnsi="Calibri Light"/>
+          <w:rFonts w:ascii="Calibri Light" w:eastAsia="新細明體" w:hAnsi="Calibri Light"/>
         </w:rPr>
         <w:br w:type="page"/>
       </w:r>
-      <w:bookmarkStart w:id="0" w:name="_GoBack"/>
-      <w:bookmarkEnd w:id="0"/>
     </w:p>
     <w:p>
       <w:pPr>
-        <w:pStyle w:val="Heading1"/>
+        <w:pStyle w:val="1"/>
         <w:rPr>
-          <w:rFonts w:ascii="Calibri Light" w:eastAsia="PMingLiU" w:hAnsi="Calibri Light"/>
+          <w:rFonts w:ascii="Calibri Light" w:eastAsia="新細明體" w:hAnsi="Calibri Light"/>
         </w:rPr>
       </w:pPr>
       <w:r>
         <w:rPr>
-          <w:rFonts w:ascii="Calibri Light" w:eastAsia="PMingLiU" w:hAnsi="Calibri Light"/>
+          <w:rFonts w:ascii="Calibri Light" w:eastAsia="新細明體" w:hAnsi="Calibri Light"/>
         </w:rPr>
         <w:lastRenderedPageBreak/>
         <w:t>Design Verification</w:t>
@@ -1477,7 +1491,7 @@
     </w:p>
     <w:p>
       <w:pPr>
-        <w:pStyle w:val="Heading2"/>
+        <w:pStyle w:val="2"/>
         <w:numPr>
           <w:ilvl w:val="0"/>
           <w:numId w:val="2"/>
@@ -1516,7 +1530,7 @@
     </w:p>
     <w:p>
       <w:pPr>
-        <w:pStyle w:val="Heading2"/>
+        <w:pStyle w:val="2"/>
         <w:numPr>
           <w:ilvl w:val="0"/>
           <w:numId w:val="2"/>
@@ -1541,26 +1555,26 @@
       <w:pPr>
         <w:widowControl/>
         <w:rPr>
-          <w:rFonts w:ascii="Calibri Light" w:eastAsia="PMingLiU" w:hAnsi="Calibri Light"/>
+          <w:rFonts w:ascii="Calibri Light" w:eastAsia="新細明體" w:hAnsi="Calibri Light"/>
         </w:rPr>
       </w:pPr>
       <w:r>
         <w:rPr>
-          <w:rFonts w:ascii="Calibri Light" w:eastAsia="PMingLiU" w:hAnsi="Calibri Light"/>
+          <w:rFonts w:ascii="Calibri Light" w:eastAsia="新細明體" w:hAnsi="Calibri Light"/>
         </w:rPr>
         <w:br w:type="page"/>
       </w:r>
     </w:p>
     <w:p>
       <w:pPr>
-        <w:pStyle w:val="Heading1"/>
+        <w:pStyle w:val="1"/>
         <w:rPr>
-          <w:rFonts w:ascii="Calibri Light" w:eastAsia="PMingLiU" w:hAnsi="Calibri Light"/>
+          <w:rFonts w:ascii="Calibri Light" w:eastAsia="新細明體" w:hAnsi="Calibri Light"/>
         </w:rPr>
       </w:pPr>
       <w:r>
         <w:rPr>
-          <w:rFonts w:ascii="Calibri Light" w:eastAsia="PMingLiU" w:hAnsi="Calibri Light"/>
+          <w:rFonts w:ascii="Calibri Light" w:eastAsia="新細明體" w:hAnsi="Calibri Light"/>
         </w:rPr>
         <w:lastRenderedPageBreak/>
         <w:t>Contribution</w:t>
@@ -1568,18 +1582,18 @@
     </w:p>
     <w:p>
       <w:pPr>
-        <w:pStyle w:val="Heading2"/>
+        <w:pStyle w:val="2"/>
         <w:numPr>
           <w:ilvl w:val="0"/>
           <w:numId w:val="6"/>
         </w:numPr>
         <w:rPr>
-          <w:rFonts w:ascii="Calibri Light" w:eastAsia="PMingLiU" w:hAnsi="Calibri Light"/>
+          <w:rFonts w:ascii="Calibri Light" w:eastAsia="新細明體" w:hAnsi="Calibri Light"/>
         </w:rPr>
       </w:pPr>
       <w:r>
         <w:rPr>
-          <w:rFonts w:ascii="Calibri Light" w:eastAsia="PMingLiU" w:hAnsi="Calibri Light"/>
+          <w:rFonts w:ascii="Calibri Light" w:eastAsia="新細明體" w:hAnsi="Calibri Light"/>
         </w:rPr>
         <w:t>Lawrence Wu</w:t>
       </w:r>
@@ -1587,9 +1601,6 @@
     <w:p>
       <w:pPr>
         <w:ind w:left="240" w:firstLine="480"/>
-        <w:rPr>
-          <w:rFonts w:hint="eastAsia"/>
-        </w:rPr>
       </w:pPr>
       <w:r>
         <w:rPr>
@@ -1609,31 +1620,31 @@
     </w:p>
     <w:p>
       <w:pPr>
-        <w:pStyle w:val="Heading2"/>
+        <w:pStyle w:val="2"/>
         <w:numPr>
           <w:ilvl w:val="0"/>
           <w:numId w:val="6"/>
         </w:numPr>
         <w:spacing w:line="259" w:lineRule="auto"/>
         <w:rPr>
-          <w:rFonts w:ascii="Calibri Light" w:eastAsia="PMingLiU" w:hAnsi="Calibri Light"/>
+          <w:rFonts w:ascii="Calibri Light" w:eastAsia="新細明體" w:hAnsi="Calibri Light"/>
         </w:rPr>
       </w:pPr>
       <w:r>
         <w:rPr>
-          <w:rFonts w:ascii="Calibri Light" w:eastAsia="PMingLiU" w:hAnsi="Calibri Light"/>
+          <w:rFonts w:ascii="Calibri Light" w:eastAsia="新細明體" w:hAnsi="Calibri Light"/>
         </w:rPr>
         <w:t xml:space="preserve">Ariel </w:t>
       </w:r>
       <w:r>
         <w:rPr>
-          <w:rFonts w:ascii="Calibri Light" w:eastAsia="PMingLiU" w:hAnsi="Calibri Light"/>
+          <w:rFonts w:ascii="Calibri Light" w:eastAsia="新細明體" w:hAnsi="Calibri Light"/>
         </w:rPr>
         <w:t>C</w:t>
       </w:r>
       <w:r>
         <w:rPr>
-          <w:rFonts w:ascii="Calibri Light" w:eastAsia="PMingLiU" w:hAnsi="Calibri Light"/>
+          <w:rFonts w:ascii="Calibri Light" w:eastAsia="新細明體" w:hAnsi="Calibri Light"/>
         </w:rPr>
         <w:t>hang</w:t>
       </w:r>
@@ -1643,21 +1654,21 @@
     </w:p>
     <w:p>
       <w:pPr>
-        <w:pStyle w:val="Heading1"/>
+        <w:pStyle w:val="1"/>
         <w:rPr>
-          <w:rFonts w:ascii="Calibri Light" w:eastAsia="PMingLiU" w:hAnsi="Calibri Light"/>
+          <w:rFonts w:ascii="Calibri Light" w:eastAsia="新細明體" w:hAnsi="Calibri Light"/>
         </w:rPr>
       </w:pPr>
       <w:r>
         <w:rPr>
-          <w:rFonts w:ascii="Calibri Light" w:eastAsia="PMingLiU" w:hAnsi="Calibri Light"/>
+          <w:rFonts w:ascii="Calibri Light" w:eastAsia="新細明體" w:hAnsi="Calibri Light"/>
         </w:rPr>
         <w:t>What have we learned?</w:t>
       </w:r>
     </w:p>
     <w:p>
       <w:pPr>
-        <w:pStyle w:val="ListParagraph"/>
+        <w:pStyle w:val="a3"/>
         <w:numPr>
           <w:ilvl w:val="3"/>
           <w:numId w:val="6"/>
@@ -1672,48 +1683,17 @@
     </w:p>
     <w:p>
       <w:pPr>
-        <w:pStyle w:val="ListParagraph"/>
+        <w:pStyle w:val="a3"/>
         <w:numPr>
           <w:ilvl w:val="3"/>
           <w:numId w:val="6"/>
         </w:numPr>
+      </w:pPr>
+      <w:r>
         <w:rPr>
           <w:rFonts w:hint="eastAsia"/>
         </w:rPr>
-      </w:pPr>
-      <w:r>
-        <w:rPr>
-          <w:rFonts w:hint="eastAsia"/>
-        </w:rPr>
-        <w:t>模組切的好，今晚睡得好；</w:t>
-      </w:r>
-      <w:proofErr w:type="gramStart"/>
-      <w:r>
-        <w:rPr>
-          <w:rFonts w:hint="eastAsia"/>
-        </w:rPr>
-        <w:t>模組沒切好</w:t>
-      </w:r>
-      <w:proofErr w:type="gramEnd"/>
-      <w:r>
-        <w:rPr>
-          <w:rFonts w:hint="eastAsia"/>
-        </w:rPr>
-        <w:t>，</w:t>
-      </w:r>
-      <w:proofErr w:type="gramStart"/>
-      <w:r>
-        <w:rPr>
-          <w:rFonts w:hint="eastAsia"/>
-        </w:rPr>
-        <w:t>糾錯糾</w:t>
-      </w:r>
-      <w:proofErr w:type="gramEnd"/>
-      <w:r>
-        <w:rPr>
-          <w:rFonts w:hint="eastAsia"/>
-        </w:rPr>
-        <w:t>到老</w:t>
+        <w:t>模組切的好，今晚睡得好；模組沒切好，糾錯糾到老</w:t>
       </w:r>
     </w:p>
     <w:p>
@@ -4146,7 +4126,7 @@
     <w:lsdException w:name="Hashtag" w:semiHidden="1" w:unhideWhenUsed="1"/>
     <w:lsdException w:name="Unresolved Mention" w:semiHidden="1" w:unhideWhenUsed="1"/>
   </w:latentStyles>
-  <w:style w:type="paragraph" w:default="1" w:styleId="Normal">
+  <w:style w:type="paragraph" w:default="1" w:styleId="a">
     <w:name w:val="Normal"/>
     <w:qFormat/>
     <w:rsid w:val="00B7335D"/>
@@ -4154,14 +4134,14 @@
       <w:widowControl w:val="0"/>
     </w:pPr>
     <w:rPr>
-      <w:rFonts w:eastAsia="DFKai-SB"/>
+      <w:rFonts w:eastAsia="標楷體"/>
     </w:rPr>
   </w:style>
-  <w:style w:type="paragraph" w:styleId="Heading1">
+  <w:style w:type="paragraph" w:styleId="1">
     <w:name w:val="heading 1"/>
-    <w:basedOn w:val="Normal"/>
-    <w:next w:val="Normal"/>
-    <w:link w:val="Heading1Char"/>
+    <w:basedOn w:val="a"/>
+    <w:next w:val="a"/>
+    <w:link w:val="10"/>
     <w:uiPriority w:val="9"/>
     <w:qFormat/>
     <w:pPr>
@@ -4177,11 +4157,11 @@
       <w:szCs w:val="32"/>
     </w:rPr>
   </w:style>
-  <w:style w:type="paragraph" w:styleId="Heading2">
+  <w:style w:type="paragraph" w:styleId="2">
     <w:name w:val="heading 2"/>
-    <w:basedOn w:val="Normal"/>
-    <w:next w:val="Normal"/>
-    <w:link w:val="Heading2Char"/>
+    <w:basedOn w:val="a"/>
+    <w:next w:val="a"/>
+    <w:link w:val="20"/>
     <w:uiPriority w:val="9"/>
     <w:unhideWhenUsed/>
     <w:qFormat/>
@@ -4198,12 +4178,13 @@
       <w:szCs w:val="26"/>
     </w:rPr>
   </w:style>
-  <w:style w:type="character" w:default="1" w:styleId="DefaultParagraphFont">
+  <w:style w:type="character" w:default="1" w:styleId="a0">
     <w:name w:val="Default Paragraph Font"/>
     <w:uiPriority w:val="1"/>
+    <w:semiHidden/>
     <w:unhideWhenUsed/>
   </w:style>
-  <w:style w:type="table" w:default="1" w:styleId="TableNormal">
+  <w:style w:type="table" w:default="1" w:styleId="a1">
     <w:name w:val="Normal Table"/>
     <w:uiPriority w:val="99"/>
     <w:semiHidden/>
@@ -4218,16 +4199,16 @@
       </w:tblCellMar>
     </w:tblPr>
   </w:style>
-  <w:style w:type="numbering" w:default="1" w:styleId="NoList">
+  <w:style w:type="numbering" w:default="1" w:styleId="a2">
     <w:name w:val="No List"/>
     <w:uiPriority w:val="99"/>
     <w:semiHidden/>
     <w:unhideWhenUsed/>
   </w:style>
-  <w:style w:type="character" w:customStyle="1" w:styleId="Heading1Char">
-    <w:name w:val="Heading 1 Char"/>
-    <w:basedOn w:val="DefaultParagraphFont"/>
-    <w:link w:val="Heading1"/>
+  <w:style w:type="character" w:customStyle="1" w:styleId="10">
+    <w:name w:val="標題 1 字元"/>
+    <w:basedOn w:val="a0"/>
+    <w:link w:val="1"/>
     <w:uiPriority w:val="9"/>
     <w:rPr>
       <w:rFonts w:asciiTheme="majorHAnsi" w:eastAsiaTheme="majorEastAsia" w:hAnsiTheme="majorHAnsi" w:cstheme="majorBidi"/>
@@ -4236,10 +4217,10 @@
       <w:szCs w:val="32"/>
     </w:rPr>
   </w:style>
-  <w:style w:type="character" w:customStyle="1" w:styleId="Heading2Char">
-    <w:name w:val="Heading 2 Char"/>
-    <w:basedOn w:val="DefaultParagraphFont"/>
-    <w:link w:val="Heading2"/>
+  <w:style w:type="character" w:customStyle="1" w:styleId="20">
+    <w:name w:val="標題 2 字元"/>
+    <w:basedOn w:val="a0"/>
+    <w:link w:val="2"/>
     <w:uiPriority w:val="9"/>
     <w:rPr>
       <w:rFonts w:asciiTheme="majorHAnsi" w:eastAsiaTheme="majorEastAsia" w:hAnsiTheme="majorHAnsi" w:cstheme="majorBidi"/>
@@ -4248,9 +4229,9 @@
       <w:szCs w:val="26"/>
     </w:rPr>
   </w:style>
-  <w:style w:type="paragraph" w:styleId="ListParagraph">
+  <w:style w:type="paragraph" w:styleId="a3">
     <w:name w:val="List Paragraph"/>
-    <w:basedOn w:val="Normal"/>
+    <w:basedOn w:val="a"/>
     <w:uiPriority w:val="34"/>
     <w:qFormat/>
     <w:pPr>
@@ -4258,9 +4239,9 @@
       <w:contextualSpacing/>
     </w:pPr>
   </w:style>
-  <w:style w:type="table" w:styleId="TableGrid">
+  <w:style w:type="table" w:styleId="a4">
     <w:name w:val="Table Grid"/>
-    <w:basedOn w:val="TableNormal"/>
+    <w:basedOn w:val="a1"/>
     <w:uiPriority w:val="39"/>
     <w:rsid w:val="00CC3DEE"/>
     <w:tblPr>
@@ -4274,9 +4255,9 @@
       </w:tblBorders>
     </w:tblPr>
   </w:style>
-  <w:style w:type="paragraph" w:styleId="NormalWeb">
+  <w:style w:type="paragraph" w:styleId="Web">
     <w:name w:val="Normal (Web)"/>
-    <w:basedOn w:val="Normal"/>
+    <w:basedOn w:val="a"/>
     <w:uiPriority w:val="99"/>
     <w:semiHidden/>
     <w:unhideWhenUsed/>
@@ -4560,7 +4541,7 @@
 </file>
 
 <file path=customXml/itemProps1.xml><?xml version="1.0" encoding="utf-8"?>
-<ds:datastoreItem xmlns:ds="http://schemas.openxmlformats.org/officeDocument/2006/customXml" ds:itemID="{BEEB7DCD-137D-4F1A-B02B-259E7F0754C3}">
+<ds:datastoreItem xmlns:ds="http://schemas.openxmlformats.org/officeDocument/2006/customXml" ds:itemID="{AC5C8BF6-184E-4939-8094-22EF967B53EF}">
   <ds:schemaRefs>
     <ds:schemaRef ds:uri="http://schemas.openxmlformats.org/officeDocument/2006/bibliography"/>
   </ds:schemaRefs>

--- a/Lab6-Advanced/Report/Lab6.docx
+++ b/Lab6-Advanced/Report/Lab6.docx
@@ -32,7 +32,7 @@
           <w:sz w:val="40"/>
           <w:szCs w:val="40"/>
         </w:rPr>
-        <w:t>Peripheral Components:</w:t>
+        <w:t>Peripheral Components</w:t>
       </w:r>
     </w:p>
     <w:p>
@@ -48,13 +48,43 @@
       </w:pPr>
       <w:r>
         <w:rPr>
-          <w:sz w:val="40"/>
-          <w:szCs w:val="40"/>
-        </w:rPr>
-        <w:t>VGA, Mouse, and Dual FPGA</w:t>
-      </w:r>
-      <w:bookmarkStart w:id="0" w:name="_GoBack"/>
-      <w:bookmarkEnd w:id="0"/>
+          <w:rFonts w:cstheme="minorHAnsi"/>
+          <w:szCs w:val="24"/>
+        </w:rPr>
+        <w:t>Group 3 : 109060013</w:t>
+      </w:r>
+      <w:r>
+        <w:rPr>
+          <w:rFonts w:cstheme="minorHAnsi"/>
+          <w:szCs w:val="24"/>
+        </w:rPr>
+        <w:t>張芯瑜</w:t>
+      </w:r>
+      <w:r>
+        <w:rPr>
+          <w:rFonts w:cstheme="minorHAnsi"/>
+          <w:szCs w:val="24"/>
+        </w:rPr>
+        <w:t xml:space="preserve">  </w:t>
+      </w:r>
+      <w:r>
+        <w:rPr>
+          <w:rFonts w:cstheme="minorHAnsi"/>
+          <w:color w:val="333333"/>
+          <w:szCs w:val="24"/>
+          <w:shd w:val="clear" w:color="auto" w:fill="FFFFFF"/>
+        </w:rPr>
+        <w:t xml:space="preserve">109062328 </w:t>
+      </w:r>
+      <w:r>
+        <w:rPr>
+          <w:rFonts w:cstheme="minorHAnsi"/>
+          <w:color w:val="333333"/>
+          <w:szCs w:val="24"/>
+          <w:shd w:val="clear" w:color="auto" w:fill="FFFFFF"/>
+        </w:rPr>
+        <w:t>吳邦寧</w:t>
+      </w:r>
     </w:p>
     <w:p>
       <w:pPr>
@@ -1307,10 +1337,10 @@
       </w:pPr>
       <w:r>
         <w:object w:dxaOrig="5581" w:dyaOrig="3976" w14:anchorId="5A947FB4">
-          <v:shape id="_x0000_i1025" type="#_x0000_t75" style="width:414pt;height:294.9pt" o:ole="">
+          <v:shape id="_x0000_i1025" type="#_x0000_t75" style="width:414pt;height:295.1pt" o:ole="">
             <v:imagedata r:id="rId6" o:title=""/>
           </v:shape>
-          <o:OLEObject Type="Embed" ProgID="Visio.Drawing.15" ShapeID="_x0000_i1025" DrawAspect="Content" ObjectID="_1701171804" r:id="rId7"/>
+          <o:OLEObject Type="Embed" ProgID="Visio.Drawing.15" ShapeID="_x0000_i1025" DrawAspect="Content" ObjectID="_1701179991" r:id="rId7"/>
         </w:object>
       </w:r>
     </w:p>
@@ -1325,10 +1355,10 @@
       </w:pPr>
       <w:r>
         <w:object w:dxaOrig="3151" w:dyaOrig="1712" w14:anchorId="5ABE7944">
-          <v:shape id="_x0000_i1026" type="#_x0000_t75" style="width:423.7pt;height:230.3pt" o:ole="">
+          <v:shape id="_x0000_i1026" type="#_x0000_t75" style="width:423.8pt;height:230.2pt" o:ole="">
             <v:imagedata r:id="rId8" o:title=""/>
           </v:shape>
-          <o:OLEObject Type="Embed" ProgID="Visio.Drawing.15" ShapeID="_x0000_i1026" DrawAspect="Content" ObjectID="_1701171805" r:id="rId9"/>
+          <o:OLEObject Type="Embed" ProgID="Visio.Drawing.15" ShapeID="_x0000_i1026" DrawAspect="Content" ObjectID="_1701179992" r:id="rId9"/>
         </w:object>
       </w:r>
     </w:p>
@@ -1349,7 +1379,7 @@
           <v:shape id="_x0000_i1027" type="#_x0000_t75" style="width:447.25pt;height:3in" o:ole="">
             <v:imagedata r:id="rId10" o:title=""/>
           </v:shape>
-          <o:OLEObject Type="Embed" ProgID="Visio.Drawing.15" ShapeID="_x0000_i1027" DrawAspect="Content" ObjectID="_1701171806" r:id="rId11"/>
+          <o:OLEObject Type="Embed" ProgID="Visio.Drawing.15" ShapeID="_x0000_i1027" DrawAspect="Content" ObjectID="_1701179993" r:id="rId11"/>
         </w:object>
       </w:r>
     </w:p>
@@ -1362,7 +1392,7 @@
           <v:shape id="_x0000_i1028" type="#_x0000_t75" style="width:456pt;height:206.75pt" o:ole="">
             <v:imagedata r:id="rId12" o:title=""/>
           </v:shape>
-          <o:OLEObject Type="Embed" ProgID="Visio.Drawing.15" ShapeID="_x0000_i1028" DrawAspect="Content" ObjectID="_1701171807" r:id="rId13"/>
+          <o:OLEObject Type="Embed" ProgID="Visio.Drawing.15" ShapeID="_x0000_i1028" DrawAspect="Content" ObjectID="_1701179994" r:id="rId13"/>
         </w:object>
       </w:r>
     </w:p>
@@ -1372,10 +1402,10 @@
       </w:pPr>
       <w:r>
         <w:object w:dxaOrig="4951" w:dyaOrig="2776" w14:anchorId="04D51CE9">
-          <v:shape id="_x0000_i1029" type="#_x0000_t75" style="width:435.7pt;height:222pt" o:ole="">
+          <v:shape id="_x0000_i1029" type="#_x0000_t75" style="width:435.8pt;height:222pt" o:ole="">
             <v:imagedata r:id="rId14" o:title=""/>
           </v:shape>
-          <o:OLEObject Type="Embed" ProgID="Visio.Drawing.15" ShapeID="_x0000_i1029" DrawAspect="Content" ObjectID="_1701171808" r:id="rId15"/>
+          <o:OLEObject Type="Embed" ProgID="Visio.Drawing.15" ShapeID="_x0000_i1029" DrawAspect="Content" ObjectID="_1701179995" r:id="rId15"/>
         </w:object>
       </w:r>
       <w:r>
@@ -1392,21 +1422,40 @@
       </w:pPr>
       <w:r>
         <w:rPr>
-          <w:rFonts w:ascii="Calibri Light" w:eastAsia="新細明體" w:hAnsi="Calibri Light" w:hint="eastAsia"/>
+          <w:rFonts w:hint="eastAsia"/>
         </w:rPr>
         <w:lastRenderedPageBreak/>
-        <w:t>拉霸機</w:t>
+        <w:t>T</w:t>
+      </w:r>
+      <w:r>
+        <w:t>he Slot Machine</w:t>
       </w:r>
     </w:p>
     <w:p>
       <w:pPr>
-        <w:ind w:left="720" w:firstLine="240"/>
-      </w:pPr>
-      <w:r>
-        <w:t>T</w:t>
-      </w:r>
-      <w:r>
-        <w:t>he details are down below:</w:t>
+        <w:widowControl/>
+        <w:ind w:left="720"/>
+        <w:rPr>
+          <w:rFonts w:ascii="標楷體" w:hAnsi="標楷體"/>
+        </w:rPr>
+      </w:pPr>
+      <w:r>
+        <w:rPr>
+          <w:rFonts w:ascii="標楷體" w:hAnsi="標楷體" w:hint="eastAsia"/>
+        </w:rPr>
+        <w:t>利用sample code 進行更改</w:t>
+      </w:r>
+      <w:r>
+        <w:rPr>
+          <w:rFonts w:ascii="標楷體" w:hAnsi="標楷體" w:hint="eastAsia"/>
+        </w:rPr>
+        <w:t>，</w:t>
+      </w:r>
+      <w:r>
+        <w:rPr>
+          <w:rFonts w:ascii="標楷體" w:hAnsi="標楷體" w:hint="eastAsia"/>
+        </w:rPr>
+        <w:t>因次依照各個更改項目進行說明：</w:t>
       </w:r>
     </w:p>
     <w:p>
@@ -1414,146 +1463,889 @@
         <w:pStyle w:val="a3"/>
         <w:numPr>
           <w:ilvl w:val="0"/>
-          <w:numId w:val="21"/>
+          <w:numId w:val="24"/>
         </w:numPr>
       </w:pPr>
       <w:r>
-        <w:t>Design Specification:</w:t>
-      </w:r>
+        <w:rPr>
+          <w:rFonts w:hint="eastAsia"/>
+        </w:rPr>
+        <w:t>增加方向向上開始</w:t>
+      </w:r>
+      <w:r>
+        <w:rPr>
+          <w:rFonts w:hint="eastAsia"/>
+        </w:rPr>
+        <w:t>：</w:t>
+      </w:r>
+    </w:p>
+    <w:p>
+      <w:pPr>
+        <w:pStyle w:val="a3"/>
+        <w:ind w:left="1080"/>
+      </w:pPr>
+      <w:r>
+        <w:rPr>
+          <w:rFonts w:hint="eastAsia"/>
+        </w:rPr>
+        <w:t>首先在按鈕方面，增加</w:t>
+      </w:r>
+      <w:r>
+        <w:rPr>
+          <w:rFonts w:hint="eastAsia"/>
+        </w:rPr>
+        <w:t>左</w:t>
+      </w:r>
+      <w:r>
+        <w:rPr>
+          <w:rFonts w:hint="eastAsia"/>
+        </w:rPr>
+        <w:t>(up)</w:t>
+      </w:r>
+      <w:r>
+        <w:rPr>
+          <w:rFonts w:hint="eastAsia"/>
+        </w:rPr>
+        <w:t>、</w:t>
+      </w:r>
+      <w:r>
+        <w:rPr>
+          <w:rFonts w:hint="eastAsia"/>
+        </w:rPr>
+        <w:t>右</w:t>
+      </w:r>
+      <w:r>
+        <w:rPr>
+          <w:rFonts w:hint="eastAsia"/>
+        </w:rPr>
+        <w:t>(down)</w:t>
+      </w:r>
+      <w:r>
+        <w:rPr>
+          <w:rFonts w:hint="eastAsia"/>
+        </w:rPr>
+        <w:t>兩按鈕，並</w:t>
+      </w:r>
+      <w:r>
+        <w:rPr>
+          <w:rFonts w:hint="eastAsia"/>
+        </w:rPr>
+        <w:t>加上</w:t>
+      </w:r>
+      <w:r>
+        <w:rPr>
+          <w:rFonts w:hint="eastAsia"/>
+        </w:rPr>
+        <w:t>debounce</w:t>
+      </w:r>
+      <w:r>
+        <w:rPr>
+          <w:rFonts w:hint="eastAsia"/>
+        </w:rPr>
+        <w:t>和</w:t>
+      </w:r>
+      <w:r>
+        <w:rPr>
+          <w:rFonts w:hint="eastAsia"/>
+        </w:rPr>
+        <w:t>one pulse</w:t>
+      </w:r>
+      <w:r>
+        <w:rPr>
+          <w:rFonts w:hint="eastAsia"/>
+        </w:rPr>
+        <w:t>。</w:t>
+      </w:r>
+    </w:p>
+    <w:p>
+      <w:pPr>
+        <w:pStyle w:val="a3"/>
+        <w:ind w:left="1080"/>
+        <w:jc w:val="center"/>
+      </w:pPr>
+      <w:r>
+        <w:rPr>
+          <w:rFonts w:hint="eastAsia"/>
+          <w:noProof/>
+        </w:rPr>
+        <w:drawing>
+          <wp:inline distT="0" distB="0" distL="0" distR="0" wp14:anchorId="350B2E8F" wp14:editId="772121CD">
+            <wp:extent cx="3738666" cy="1572548"/>
+            <wp:effectExtent l="0" t="0" r="0" b="8890"/>
+            <wp:docPr id="7" name="圖片 7"/>
+            <wp:cNvGraphicFramePr>
+              <a:graphicFrameLocks xmlns:a="http://schemas.openxmlformats.org/drawingml/2006/main" noChangeAspect="1"/>
+            </wp:cNvGraphicFramePr>
+            <a:graphic xmlns:a="http://schemas.openxmlformats.org/drawingml/2006/main">
+              <a:graphicData uri="http://schemas.openxmlformats.org/drawingml/2006/picture">
+                <pic:pic xmlns:pic="http://schemas.openxmlformats.org/drawingml/2006/picture">
+                  <pic:nvPicPr>
+                    <pic:cNvPr id="0" name="Picture 6"/>
+                    <pic:cNvPicPr>
+                      <a:picLocks noChangeAspect="1" noChangeArrowheads="1"/>
+                    </pic:cNvPicPr>
+                  </pic:nvPicPr>
+                  <pic:blipFill>
+                    <a:blip r:embed="rId16">
+                      <a:extLst>
+                        <a:ext uri="{28A0092B-C50C-407E-A947-70E740481C1C}">
+                          <a14:useLocalDpi xmlns:a14="http://schemas.microsoft.com/office/drawing/2010/main" val="0"/>
+                        </a:ext>
+                      </a:extLst>
+                    </a:blip>
+                    <a:srcRect/>
+                    <a:stretch>
+                      <a:fillRect/>
+                    </a:stretch>
+                  </pic:blipFill>
+                  <pic:spPr bwMode="auto">
+                    <a:xfrm>
+                      <a:off x="0" y="0"/>
+                      <a:ext cx="3755761" cy="1579738"/>
+                    </a:xfrm>
+                    <a:prstGeom prst="rect">
+                      <a:avLst/>
+                    </a:prstGeom>
+                    <a:noFill/>
+                    <a:ln>
+                      <a:noFill/>
+                    </a:ln>
+                  </pic:spPr>
+                </pic:pic>
+              </a:graphicData>
+            </a:graphic>
+          </wp:inline>
+        </w:drawing>
+      </w:r>
+    </w:p>
+    <w:p>
+      <w:pPr>
+        <w:pStyle w:val="a3"/>
+        <w:ind w:left="1080"/>
+        <w:rPr>
+          <w:rFonts w:hint="eastAsia"/>
+        </w:rPr>
+      </w:pPr>
+    </w:p>
+    <w:p>
+      <w:pPr>
+        <w:pStyle w:val="a3"/>
+        <w:ind w:left="1080"/>
+      </w:pPr>
+      <w:r>
+        <w:rPr>
+          <w:rFonts w:hint="eastAsia"/>
+        </w:rPr>
+        <w:t>由於按下按鈕只有</w:t>
+      </w:r>
+      <w:r>
+        <w:rPr>
+          <w:rFonts w:hint="eastAsia"/>
+        </w:rPr>
+        <w:t>1clk</w:t>
+      </w:r>
+      <w:r>
+        <w:rPr>
+          <w:rFonts w:hint="eastAsia"/>
+        </w:rPr>
+        <w:t>的訊號能夠知道</w:t>
+      </w:r>
+      <w:r>
+        <w:rPr>
+          <w:rFonts w:hint="eastAsia"/>
+        </w:rPr>
+        <w:t>方向，所以利用</w:t>
+      </w:r>
+      <w:r>
+        <w:rPr>
+          <w:rFonts w:hint="eastAsia"/>
+        </w:rPr>
+        <w:t>dir</w:t>
+      </w:r>
+      <w:r>
+        <w:rPr>
+          <w:rFonts w:hint="eastAsia"/>
+        </w:rPr>
+        <w:t>確定這次遊玩的方向，當收到</w:t>
+      </w:r>
+      <w:r>
+        <w:rPr>
+          <w:rFonts w:hint="eastAsia"/>
+        </w:rPr>
+        <w:t>u</w:t>
+      </w:r>
+      <w:r>
+        <w:t>p_op</w:t>
+      </w:r>
+      <w:r>
+        <w:rPr>
+          <w:rFonts w:hint="eastAsia"/>
+        </w:rPr>
+        <w:t>或</w:t>
+      </w:r>
+      <w:r>
+        <w:rPr>
+          <w:rFonts w:hint="eastAsia"/>
+        </w:rPr>
+        <w:t>d</w:t>
+      </w:r>
+      <w:r>
+        <w:t>own_op</w:t>
+      </w:r>
+      <w:r>
+        <w:rPr>
+          <w:rFonts w:hint="eastAsia"/>
+        </w:rPr>
+        <w:t>拉起的訊號，</w:t>
+      </w:r>
+      <w:r>
+        <w:rPr>
+          <w:rFonts w:hint="eastAsia"/>
+        </w:rPr>
+        <w:t>d</w:t>
+      </w:r>
+      <w:r>
+        <w:t>ir</w:t>
+      </w:r>
+      <w:r>
+        <w:rPr>
+          <w:rFonts w:hint="eastAsia"/>
+        </w:rPr>
+        <w:t>進行改變</w:t>
+      </w:r>
+      <w:r>
+        <w:rPr>
+          <w:rFonts w:hint="eastAsia"/>
+        </w:rPr>
+        <w:t>。若是</w:t>
+      </w:r>
+      <w:r>
+        <w:rPr>
+          <w:rFonts w:hint="eastAsia"/>
+        </w:rPr>
+        <w:t>up_op</w:t>
+      </w:r>
+      <w:r>
+        <w:rPr>
+          <w:rFonts w:hint="eastAsia"/>
+        </w:rPr>
+        <w:t>被拉起，則</w:t>
+      </w:r>
+      <w:r>
+        <w:rPr>
+          <w:rFonts w:hint="eastAsia"/>
+        </w:rPr>
+        <w:t>d</w:t>
+      </w:r>
+      <w:r>
+        <w:t>ir</w:t>
+      </w:r>
+      <w:r>
+        <w:t xml:space="preserve"> </w:t>
+      </w:r>
+      <w:r>
+        <w:rPr>
+          <w:rFonts w:hint="eastAsia"/>
+        </w:rPr>
+        <w:t>=</w:t>
+      </w:r>
+      <w:r>
+        <w:t xml:space="preserve"> </w:t>
+      </w:r>
+      <w:r>
+        <w:t>1’b1</w:t>
+      </w:r>
+      <w:r>
+        <w:rPr>
+          <w:rFonts w:hint="eastAsia"/>
+        </w:rPr>
+        <w:t>，若是</w:t>
+      </w:r>
+      <w:r>
+        <w:rPr>
+          <w:rFonts w:hint="eastAsia"/>
+        </w:rPr>
+        <w:t>down_op</w:t>
+      </w:r>
+      <w:r>
+        <w:rPr>
+          <w:rFonts w:hint="eastAsia"/>
+        </w:rPr>
+        <w:t>被拉起，則</w:t>
+      </w:r>
+      <w:r>
+        <w:rPr>
+          <w:rFonts w:hint="eastAsia"/>
+        </w:rPr>
+        <w:t>dir = 1</w:t>
+      </w:r>
+      <w:r>
+        <w:t>’</w:t>
+      </w:r>
+      <w:r>
+        <w:rPr>
+          <w:rFonts w:hint="eastAsia"/>
+        </w:rPr>
+        <w:t>b0</w:t>
+      </w:r>
+      <w:r>
+        <w:rPr>
+          <w:rFonts w:hint="eastAsia"/>
+        </w:rPr>
+        <w:t>。</w:t>
+      </w:r>
+    </w:p>
+    <w:p>
+      <w:pPr>
+        <w:pStyle w:val="a3"/>
+        <w:ind w:left="1080"/>
+        <w:jc w:val="center"/>
+      </w:pPr>
+      <w:r>
+        <w:rPr>
+          <w:noProof/>
+        </w:rPr>
+        <w:drawing>
+          <wp:inline distT="0" distB="0" distL="0" distR="0" wp14:anchorId="4A36B32F" wp14:editId="5BC9C85F">
+            <wp:extent cx="2348346" cy="1730035"/>
+            <wp:effectExtent l="0" t="0" r="0" b="3810"/>
+            <wp:docPr id="18" name="圖片 18"/>
+            <wp:cNvGraphicFramePr>
+              <a:graphicFrameLocks xmlns:a="http://schemas.openxmlformats.org/drawingml/2006/main" noChangeAspect="1"/>
+            </wp:cNvGraphicFramePr>
+            <a:graphic xmlns:a="http://schemas.openxmlformats.org/drawingml/2006/main">
+              <a:graphicData uri="http://schemas.openxmlformats.org/drawingml/2006/picture">
+                <pic:pic xmlns:pic="http://schemas.openxmlformats.org/drawingml/2006/picture">
+                  <pic:nvPicPr>
+                    <pic:cNvPr id="0" name="Picture 7"/>
+                    <pic:cNvPicPr>
+                      <a:picLocks noChangeAspect="1" noChangeArrowheads="1"/>
+                    </pic:cNvPicPr>
+                  </pic:nvPicPr>
+                  <pic:blipFill>
+                    <a:blip r:embed="rId17">
+                      <a:extLst>
+                        <a:ext uri="{28A0092B-C50C-407E-A947-70E740481C1C}">
+                          <a14:useLocalDpi xmlns:a14="http://schemas.microsoft.com/office/drawing/2010/main" val="0"/>
+                        </a:ext>
+                      </a:extLst>
+                    </a:blip>
+                    <a:srcRect/>
+                    <a:stretch>
+                      <a:fillRect/>
+                    </a:stretch>
+                  </pic:blipFill>
+                  <pic:spPr bwMode="auto">
+                    <a:xfrm>
+                      <a:off x="0" y="0"/>
+                      <a:ext cx="2360857" cy="1739252"/>
+                    </a:xfrm>
+                    <a:prstGeom prst="rect">
+                      <a:avLst/>
+                    </a:prstGeom>
+                    <a:noFill/>
+                    <a:ln>
+                      <a:noFill/>
+                    </a:ln>
+                  </pic:spPr>
+                </pic:pic>
+              </a:graphicData>
+            </a:graphic>
+          </wp:inline>
+        </w:drawing>
+      </w:r>
+    </w:p>
+    <w:p>
+      <w:pPr>
+        <w:pStyle w:val="a3"/>
+        <w:ind w:left="1080"/>
+        <w:jc w:val="center"/>
+        <w:rPr>
+          <w:rFonts w:hint="eastAsia"/>
+        </w:rPr>
+      </w:pPr>
+    </w:p>
+    <w:p>
+      <w:pPr>
+        <w:pStyle w:val="a3"/>
+        <w:ind w:left="1080"/>
+      </w:pPr>
+      <w:r>
+        <w:rPr>
+          <w:rFonts w:hint="eastAsia"/>
+        </w:rPr>
+        <w:t>另外因為</w:t>
+      </w:r>
+      <w:r>
+        <w:rPr>
+          <w:rFonts w:hint="eastAsia"/>
+        </w:rPr>
+        <w:t>start</w:t>
+      </w:r>
+      <w:r>
+        <w:rPr>
+          <w:rFonts w:hint="eastAsia"/>
+        </w:rPr>
+        <w:t>訊號現在</w:t>
+      </w:r>
+      <w:r>
+        <w:rPr>
+          <w:rFonts w:hint="eastAsia"/>
+        </w:rPr>
+        <w:t>有兩個按鈕可以控制，所以</w:t>
+      </w:r>
+      <w:r>
+        <w:rPr>
+          <w:rFonts w:hint="eastAsia"/>
+        </w:rPr>
+        <w:t>assign</w:t>
+      </w:r>
+      <w:r>
+        <w:rPr>
+          <w:rFonts w:hint="eastAsia"/>
+        </w:rPr>
+        <w:t>當</w:t>
+      </w:r>
+      <w:r>
+        <w:rPr>
+          <w:rFonts w:hint="eastAsia"/>
+        </w:rPr>
+        <w:t>u</w:t>
+      </w:r>
+      <w:r>
+        <w:t xml:space="preserve">p_op = 1’b1 </w:t>
+      </w:r>
+      <w:r>
+        <w:rPr>
+          <w:rFonts w:hint="eastAsia"/>
+        </w:rPr>
+        <w:t>或</w:t>
+      </w:r>
+      <w:r>
+        <w:rPr>
+          <w:rFonts w:hint="eastAsia"/>
+        </w:rPr>
+        <w:t xml:space="preserve"> </w:t>
+      </w:r>
+      <w:r>
+        <w:t xml:space="preserve">down_op = 1b’1 </w:t>
+      </w:r>
+      <w:r>
+        <w:rPr>
+          <w:rFonts w:hint="eastAsia"/>
+        </w:rPr>
+        <w:t>時</w:t>
+      </w:r>
+      <w:r>
+        <w:rPr>
+          <w:rFonts w:hint="eastAsia"/>
+        </w:rPr>
+        <w:t>，</w:t>
+      </w:r>
+      <w:r>
+        <w:rPr>
+          <w:rFonts w:hint="eastAsia"/>
+        </w:rPr>
+        <w:t>s</w:t>
+      </w:r>
+      <w:r>
+        <w:t>tart</w:t>
+      </w:r>
+      <w:r>
+        <w:rPr>
+          <w:rFonts w:hint="eastAsia"/>
+        </w:rPr>
+        <w:t>會被拉起。</w:t>
+      </w:r>
+    </w:p>
+    <w:p>
+      <w:pPr>
+        <w:pStyle w:val="a3"/>
+        <w:ind w:left="1080"/>
+        <w:jc w:val="center"/>
+      </w:pPr>
+      <w:r>
+        <w:rPr>
+          <w:noProof/>
+        </w:rPr>
+        <w:drawing>
+          <wp:inline distT="0" distB="0" distL="0" distR="0" wp14:anchorId="3C6413BE" wp14:editId="66562FE5">
+            <wp:extent cx="2216728" cy="1415393"/>
+            <wp:effectExtent l="0" t="0" r="0" b="0"/>
+            <wp:docPr id="21" name="圖片 21"/>
+            <wp:cNvGraphicFramePr>
+              <a:graphicFrameLocks xmlns:a="http://schemas.openxmlformats.org/drawingml/2006/main" noChangeAspect="1"/>
+            </wp:cNvGraphicFramePr>
+            <a:graphic xmlns:a="http://schemas.openxmlformats.org/drawingml/2006/main">
+              <a:graphicData uri="http://schemas.openxmlformats.org/drawingml/2006/picture">
+                <pic:pic xmlns:pic="http://schemas.openxmlformats.org/drawingml/2006/picture">
+                  <pic:nvPicPr>
+                    <pic:cNvPr id="0" name="Picture 8"/>
+                    <pic:cNvPicPr>
+                      <a:picLocks noChangeAspect="1" noChangeArrowheads="1"/>
+                    </pic:cNvPicPr>
+                  </pic:nvPicPr>
+                  <pic:blipFill>
+                    <a:blip r:embed="rId18">
+                      <a:extLst>
+                        <a:ext uri="{28A0092B-C50C-407E-A947-70E740481C1C}">
+                          <a14:useLocalDpi xmlns:a14="http://schemas.microsoft.com/office/drawing/2010/main" val="0"/>
+                        </a:ext>
+                      </a:extLst>
+                    </a:blip>
+                    <a:srcRect/>
+                    <a:stretch>
+                      <a:fillRect/>
+                    </a:stretch>
+                  </pic:blipFill>
+                  <pic:spPr bwMode="auto">
+                    <a:xfrm>
+                      <a:off x="0" y="0"/>
+                      <a:ext cx="2232926" cy="1425735"/>
+                    </a:xfrm>
+                    <a:prstGeom prst="rect">
+                      <a:avLst/>
+                    </a:prstGeom>
+                    <a:noFill/>
+                    <a:ln>
+                      <a:noFill/>
+                    </a:ln>
+                  </pic:spPr>
+                </pic:pic>
+              </a:graphicData>
+            </a:graphic>
+          </wp:inline>
+        </w:drawing>
+      </w:r>
+    </w:p>
+    <w:p>
+      <w:pPr>
+        <w:pStyle w:val="a3"/>
+        <w:ind w:left="1080"/>
+        <w:jc w:val="center"/>
+        <w:rPr>
+          <w:rFonts w:hint="eastAsia"/>
+        </w:rPr>
+      </w:pPr>
     </w:p>
     <w:p>
       <w:pPr>
         <w:pStyle w:val="a3"/>
         <w:numPr>
           <w:ilvl w:val="0"/>
-          <w:numId w:val="21"/>
+          <w:numId w:val="24"/>
         </w:numPr>
       </w:pPr>
       <w:r>
         <w:rPr>
           <w:rFonts w:hint="eastAsia"/>
         </w:rPr>
-        <w:t>T</w:t>
-      </w:r>
-      <w:r>
-        <w:t>ruth Table:</w:t>
-      </w:r>
+        <w:t>依照這次開始方向，讓圖片依照正確方向</w:t>
+      </w:r>
+      <w:r>
+        <w:rPr>
+          <w:rFonts w:hint="eastAsia"/>
+        </w:rPr>
+        <w:t>滑</w:t>
+      </w:r>
+      <w:r>
+        <w:rPr>
+          <w:rFonts w:hint="eastAsia"/>
+        </w:rPr>
+        <w:t>動：</w:t>
+      </w:r>
+    </w:p>
+    <w:p>
+      <w:pPr>
+        <w:pStyle w:val="a3"/>
+        <w:ind w:left="1080"/>
+      </w:pPr>
+      <w:r>
+        <w:rPr>
+          <w:rFonts w:hint="eastAsia"/>
+        </w:rPr>
+        <w:t>在</w:t>
+      </w:r>
+      <w:r>
+        <w:rPr>
+          <w:rFonts w:hint="eastAsia"/>
+        </w:rPr>
+        <w:t>m</w:t>
+      </w:r>
+      <w:r>
+        <w:t>odule “</w:t>
+      </w:r>
+      <w:r>
+        <w:t>mem_addr_gen</w:t>
+      </w:r>
+      <w:r>
+        <w:t xml:space="preserve">” </w:t>
+      </w:r>
+      <w:r>
+        <w:rPr>
+          <w:rFonts w:hint="eastAsia"/>
+        </w:rPr>
+        <w:t>中增加一個</w:t>
+      </w:r>
+      <w:r>
+        <w:rPr>
+          <w:rFonts w:hint="eastAsia"/>
+        </w:rPr>
+        <w:t>input</w:t>
+      </w:r>
+      <w:r>
+        <w:rPr>
+          <w:rFonts w:hint="eastAsia"/>
+        </w:rPr>
+        <w:t xml:space="preserve"> </w:t>
+      </w:r>
+      <w:r>
+        <w:t>“dir”</w:t>
+      </w:r>
+      <w:r>
+        <w:rPr>
+          <w:rFonts w:hint="eastAsia"/>
+        </w:rPr>
+        <w:t>去知道這次遊戲的方向，</w:t>
+      </w:r>
+      <w:r>
+        <w:rPr>
+          <w:rFonts w:hint="eastAsia"/>
+        </w:rPr>
+        <w:t>利用</w:t>
+      </w:r>
+      <w:r>
+        <w:rPr>
+          <w:rFonts w:hint="eastAsia"/>
+        </w:rPr>
+        <w:t>dir</w:t>
+      </w:r>
+      <w:r>
+        <w:rPr>
+          <w:rFonts w:hint="eastAsia"/>
+        </w:rPr>
+        <w:t>去改變</w:t>
+      </w:r>
+      <w:r>
+        <w:t>v_cnt_total</w:t>
+      </w:r>
+      <w:r>
+        <w:rPr>
+          <w:rFonts w:hint="eastAsia"/>
+        </w:rPr>
+        <w:t>的值。</w:t>
+      </w:r>
+    </w:p>
+    <w:p>
+      <w:pPr>
+        <w:pStyle w:val="a3"/>
+        <w:ind w:left="1080"/>
+        <w:jc w:val="center"/>
+        <w:rPr>
+          <w:rFonts w:hint="eastAsia"/>
+        </w:rPr>
+      </w:pPr>
+      <w:r>
+        <w:rPr>
+          <w:noProof/>
+        </w:rPr>
+        <w:lastRenderedPageBreak/>
+        <w:drawing>
+          <wp:inline distT="0" distB="0" distL="0" distR="0" wp14:anchorId="7E736642" wp14:editId="439D61ED">
+            <wp:extent cx="2763982" cy="985791"/>
+            <wp:effectExtent l="0" t="0" r="0" b="5080"/>
+            <wp:docPr id="22" name="圖片 22"/>
+            <wp:cNvGraphicFramePr>
+              <a:graphicFrameLocks xmlns:a="http://schemas.openxmlformats.org/drawingml/2006/main" noChangeAspect="1"/>
+            </wp:cNvGraphicFramePr>
+            <a:graphic xmlns:a="http://schemas.openxmlformats.org/drawingml/2006/main">
+              <a:graphicData uri="http://schemas.openxmlformats.org/drawingml/2006/picture">
+                <pic:pic xmlns:pic="http://schemas.openxmlformats.org/drawingml/2006/picture">
+                  <pic:nvPicPr>
+                    <pic:cNvPr id="0" name="Picture 9"/>
+                    <pic:cNvPicPr>
+                      <a:picLocks noChangeAspect="1" noChangeArrowheads="1"/>
+                    </pic:cNvPicPr>
+                  </pic:nvPicPr>
+                  <pic:blipFill>
+                    <a:blip r:embed="rId19">
+                      <a:extLst>
+                        <a:ext uri="{28A0092B-C50C-407E-A947-70E740481C1C}">
+                          <a14:useLocalDpi xmlns:a14="http://schemas.microsoft.com/office/drawing/2010/main" val="0"/>
+                        </a:ext>
+                      </a:extLst>
+                    </a:blip>
+                    <a:srcRect/>
+                    <a:stretch>
+                      <a:fillRect/>
+                    </a:stretch>
+                  </pic:blipFill>
+                  <pic:spPr bwMode="auto">
+                    <a:xfrm>
+                      <a:off x="0" y="0"/>
+                      <a:ext cx="2775587" cy="989930"/>
+                    </a:xfrm>
+                    <a:prstGeom prst="rect">
+                      <a:avLst/>
+                    </a:prstGeom>
+                    <a:noFill/>
+                    <a:ln>
+                      <a:noFill/>
+                    </a:ln>
+                  </pic:spPr>
+                </pic:pic>
+              </a:graphicData>
+            </a:graphic>
+          </wp:inline>
+        </w:drawing>
+      </w:r>
+    </w:p>
+    <w:p>
+      <w:pPr>
+        <w:pStyle w:val="a3"/>
+        <w:ind w:left="1080"/>
+        <w:rPr>
+          <w:rFonts w:hint="eastAsia"/>
+        </w:rPr>
+      </w:pPr>
     </w:p>
     <w:p>
       <w:pPr>
         <w:pStyle w:val="a3"/>
         <w:numPr>
           <w:ilvl w:val="0"/>
-          <w:numId w:val="21"/>
+          <w:numId w:val="24"/>
         </w:numPr>
       </w:pPr>
       <w:r>
         <w:rPr>
           <w:rFonts w:hint="eastAsia"/>
         </w:rPr>
-        <w:t>G</w:t>
-      </w:r>
-      <w:r>
-        <w:t>ate Level Circuits:</w:t>
+        <w:t>按下</w:t>
+      </w:r>
+      <w:r>
+        <w:rPr>
+          <w:rFonts w:hint="eastAsia"/>
+        </w:rPr>
+        <w:t>reset</w:t>
+      </w:r>
+      <w:r>
+        <w:rPr>
+          <w:rFonts w:hint="eastAsia"/>
+        </w:rPr>
+        <w:t>仍可以再次遊玩：</w:t>
       </w:r>
     </w:p>
     <w:p>
       <w:pPr>
-        <w:widowControl/>
-        <w:rPr>
-          <w:rFonts w:ascii="Calibri Light" w:eastAsia="新細明體" w:hAnsi="Calibri Light" w:cstheme="majorBidi"/>
-          <w:color w:val="2F5496" w:themeColor="accent1" w:themeShade="BF"/>
-          <w:sz w:val="32"/>
-          <w:szCs w:val="32"/>
-        </w:rPr>
-      </w:pPr>
-      <w:r>
-        <w:rPr>
-          <w:rFonts w:ascii="Calibri Light" w:eastAsia="新細明體" w:hAnsi="Calibri Light"/>
-        </w:rPr>
-        <w:br w:type="page"/>
+        <w:pStyle w:val="a3"/>
+        <w:ind w:left="1080"/>
+        <w:rPr>
+          <w:rFonts w:hint="eastAsia"/>
+        </w:rPr>
+      </w:pPr>
+      <w:r>
+        <w:rPr>
+          <w:rFonts w:hint="eastAsia"/>
+        </w:rPr>
+        <w:t>當</w:t>
+      </w:r>
+      <w:r>
+        <w:t>state_control</w:t>
+      </w:r>
+      <w:r>
+        <w:rPr>
+          <w:rFonts w:hint="eastAsia"/>
+        </w:rPr>
+        <w:t>中的</w:t>
+      </w:r>
+      <w:r>
+        <w:rPr>
+          <w:rFonts w:hint="eastAsia"/>
+        </w:rPr>
+        <w:t>counter</w:t>
+      </w:r>
+      <w:r>
+        <w:rPr>
+          <w:rFonts w:hint="eastAsia"/>
+        </w:rPr>
+        <w:t>計算超過</w:t>
+      </w:r>
+      <w:r>
+        <w:rPr>
+          <w:rFonts w:hint="eastAsia"/>
+        </w:rPr>
+        <w:t>10</w:t>
+      </w:r>
+      <w:r>
+        <w:t>’</w:t>
+      </w:r>
+      <w:r>
+        <w:rPr>
+          <w:rFonts w:hint="eastAsia"/>
+        </w:rPr>
+        <w:t>d1000</w:t>
+      </w:r>
+      <w:r>
+        <w:rPr>
+          <w:rFonts w:hint="eastAsia"/>
+        </w:rPr>
+        <w:t>時，</w:t>
+      </w:r>
+      <w:r>
+        <w:rPr>
+          <w:rFonts w:hint="eastAsia"/>
+        </w:rPr>
+        <w:t>也就是遊戲已結束的狀況下，將</w:t>
+      </w:r>
+      <w:r>
+        <w:rPr>
+          <w:rFonts w:hint="eastAsia"/>
+        </w:rPr>
+        <w:t>counter</w:t>
+      </w:r>
+      <w:r>
+        <w:rPr>
+          <w:rFonts w:hint="eastAsia"/>
+        </w:rPr>
+        <w:t>歸零，</w:t>
+      </w:r>
+      <w:r>
+        <w:rPr>
+          <w:rFonts w:hint="eastAsia"/>
+        </w:rPr>
+        <w:t>讓下次按下</w:t>
+      </w:r>
+      <w:r>
+        <w:rPr>
+          <w:rFonts w:hint="eastAsia"/>
+        </w:rPr>
+        <w:t>start</w:t>
+      </w:r>
+      <w:r>
+        <w:rPr>
+          <w:rFonts w:hint="eastAsia"/>
+        </w:rPr>
+        <w:t>時</w:t>
+      </w:r>
+      <w:r>
+        <w:rPr>
+          <w:rFonts w:hint="eastAsia"/>
+        </w:rPr>
+        <w:t>可以再次遊玩。</w:t>
       </w:r>
     </w:p>
     <w:p>
       <w:pPr>
-        <w:pStyle w:val="1"/>
+        <w:widowControl/>
         <w:rPr>
           <w:rFonts w:ascii="Calibri Light" w:eastAsia="新細明體" w:hAnsi="Calibri Light"/>
         </w:rPr>
       </w:pPr>
-      <w:r>
-        <w:rPr>
-          <w:rFonts w:ascii="Calibri Light" w:eastAsia="新細明體" w:hAnsi="Calibri Light"/>
-        </w:rPr>
-        <w:lastRenderedPageBreak/>
-        <w:t>Design Verification</w:t>
-      </w:r>
     </w:p>
     <w:p>
       <w:pPr>
-        <w:pStyle w:val="2"/>
-        <w:numPr>
-          <w:ilvl w:val="0"/>
-          <w:numId w:val="2"/>
-        </w:numPr>
-      </w:pPr>
-      <w:r>
-        <w:rPr>
-          <w:rFonts w:hint="eastAsia"/>
-        </w:rPr>
-        <w:t>Ch</w:t>
-      </w:r>
-      <w:r>
-        <w:t>ip 2 Chip</w:t>
-      </w:r>
-    </w:p>
-    <w:p>
-      <w:pPr>
-        <w:ind w:left="720" w:firstLine="240"/>
-      </w:pPr>
-      <w:r>
-        <w:t>Enumerate all possible inputs, and verify the outputs manually.</w:t>
-      </w:r>
-      <w:r>
-        <w:t xml:space="preserve"> The pictures below are the representation with verification.</w:t>
-      </w:r>
-    </w:p>
-    <w:p>
-      <w:pPr>
-        <w:ind w:left="480" w:firstLine="480"/>
-      </w:pPr>
-    </w:p>
-    <w:p>
-      <w:pPr>
-        <w:ind w:left="480" w:firstLine="480"/>
-      </w:pPr>
-    </w:p>
-    <w:p>
-      <w:pPr>
-        <w:pStyle w:val="2"/>
-        <w:numPr>
-          <w:ilvl w:val="0"/>
-          <w:numId w:val="2"/>
-        </w:numPr>
-      </w:pPr>
-      <w:r>
-        <w:rPr>
-          <w:rFonts w:hint="eastAsia"/>
-        </w:rPr>
-        <w:t>拉霸機</w:t>
-      </w:r>
-    </w:p>
-    <w:p>
-      <w:pPr>
-        <w:ind w:left="480"/>
-      </w:pPr>
-      <w:r>
-        <w:t>????????</w:t>
-      </w:r>
-    </w:p>
-    <w:p>
-      <w:pPr>
-        <w:widowControl/>
+        <w:pStyle w:val="1"/>
         <w:rPr>
           <w:rFonts w:ascii="Calibri Light" w:eastAsia="新細明體" w:hAnsi="Calibri Light"/>
         </w:rPr>
@@ -1562,21 +2354,6 @@
         <w:rPr>
           <w:rFonts w:ascii="Calibri Light" w:eastAsia="新細明體" w:hAnsi="Calibri Light"/>
         </w:rPr>
-        <w:br w:type="page"/>
-      </w:r>
-    </w:p>
-    <w:p>
-      <w:pPr>
-        <w:pStyle w:val="1"/>
-        <w:rPr>
-          <w:rFonts w:ascii="Calibri Light" w:eastAsia="新細明體" w:hAnsi="Calibri Light"/>
-        </w:rPr>
-      </w:pPr>
-      <w:r>
-        <w:rPr>
-          <w:rFonts w:ascii="Calibri Light" w:eastAsia="新細明體" w:hAnsi="Calibri Light"/>
-        </w:rPr>
-        <w:lastRenderedPageBreak/>
         <w:t>Contribution</w:t>
       </w:r>
     </w:p>
@@ -1626,30 +2403,50 @@
           <w:numId w:val="6"/>
         </w:numPr>
         <w:spacing w:line="259" w:lineRule="auto"/>
+      </w:pPr>
+      <w:r>
         <w:rPr>
           <w:rFonts w:ascii="Calibri Light" w:eastAsia="新細明體" w:hAnsi="Calibri Light"/>
         </w:rPr>
-      </w:pPr>
+        <w:t xml:space="preserve">Ariel </w:t>
+      </w:r>
       <w:r>
         <w:rPr>
           <w:rFonts w:ascii="Calibri Light" w:eastAsia="新細明體" w:hAnsi="Calibri Light"/>
         </w:rPr>
-        <w:t xml:space="preserve">Ariel </w:t>
+        <w:t>C</w:t>
       </w:r>
       <w:r>
         <w:rPr>
           <w:rFonts w:ascii="Calibri Light" w:eastAsia="新細明體" w:hAnsi="Calibri Light"/>
         </w:rPr>
-        <w:t>C</w:t>
-      </w:r>
-      <w:r>
-        <w:rPr>
-          <w:rFonts w:ascii="Calibri Light" w:eastAsia="新細明體" w:hAnsi="Calibri Light"/>
-        </w:rPr>
         <w:t>hang</w:t>
       </w:r>
       <w:r>
         <w:t xml:space="preserve"> </w:t>
+      </w:r>
+    </w:p>
+    <w:p>
+      <w:pPr>
+        <w:ind w:left="720"/>
+        <w:rPr>
+          <w:rFonts w:hint="eastAsia"/>
+        </w:rPr>
+      </w:pPr>
+      <w:r>
+        <w:rPr>
+          <w:rFonts w:hint="eastAsia"/>
+        </w:rPr>
+        <w:t>T</w:t>
+      </w:r>
+      <w:r>
+        <w:t>he Slot Machine</w:t>
+      </w:r>
+      <w:r>
+        <w:rPr>
+          <w:rFonts w:hint="eastAsia"/>
+        </w:rPr>
+        <w:t>之設計。</w:t>
       </w:r>
     </w:p>
     <w:p>
@@ -1678,7 +2475,37 @@
         <w:rPr>
           <w:rFonts w:hint="eastAsia"/>
         </w:rPr>
-        <w:t>記得要填註解上去，不然接手的人會討厭你</w:t>
+        <w:t>記得要填註解上去，</w:t>
+      </w:r>
+      <w:r>
+        <w:rPr>
+          <w:rFonts w:hint="eastAsia"/>
+        </w:rPr>
+        <w:t>未來</w:t>
+      </w:r>
+      <w:r>
+        <w:rPr>
+          <w:rFonts w:hint="eastAsia"/>
+        </w:rPr>
+        <w:t>接手的人會</w:t>
+      </w:r>
+      <w:r>
+        <w:rPr>
+          <w:rFonts w:hint="eastAsia"/>
+        </w:rPr>
+        <w:t>愛死</w:t>
+      </w:r>
+      <w:r>
+        <w:rPr>
+          <w:rFonts w:hint="eastAsia"/>
+        </w:rPr>
+        <w:t>你</w:t>
+      </w:r>
+      <w:r>
+        <w:rPr>
+          <w:rFonts w:hint="eastAsia"/>
+        </w:rPr>
+        <w:t>。</w:t>
       </w:r>
     </w:p>
     <w:p>
@@ -1695,12 +2522,206 @@
         </w:rPr>
         <w:t>模組切的好，今晚睡得好；模組沒切好，糾錯糾到老</w:t>
       </w:r>
+      <w:r>
+        <w:rPr>
+          <w:rFonts w:hint="eastAsia"/>
+        </w:rPr>
+        <w:t>。</w:t>
+      </w:r>
     </w:p>
     <w:p>
       <w:pPr>
-        <w:spacing w:line="259" w:lineRule="auto"/>
-        <w:ind w:firstLine="480"/>
-      </w:pPr>
+        <w:pStyle w:val="a3"/>
+        <w:numPr>
+          <w:ilvl w:val="3"/>
+          <w:numId w:val="6"/>
+        </w:numPr>
+      </w:pPr>
+      <w:r>
+        <w:rPr>
+          <w:rFonts w:hint="eastAsia"/>
+        </w:rPr>
+        <w:t>使用</w:t>
+      </w:r>
+      <w:r>
+        <w:rPr>
+          <w:rFonts w:hint="eastAsia"/>
+        </w:rPr>
+        <w:t>assign</w:t>
+      </w:r>
+      <w:r>
+        <w:rPr>
+          <w:rFonts w:hint="eastAsia"/>
+        </w:rPr>
+        <w:t>時不能</w:t>
+      </w:r>
+      <w:r>
+        <w:rPr>
+          <w:rFonts w:hint="eastAsia"/>
+        </w:rPr>
+        <w:t>assign</w:t>
+      </w:r>
+      <w:r>
+        <w:rPr>
+          <w:rFonts w:hint="eastAsia"/>
+        </w:rPr>
+        <w:t>自己給自己</w:t>
+      </w:r>
+      <w:r>
+        <w:rPr>
+          <w:rFonts w:hint="eastAsia"/>
+        </w:rPr>
+        <w:t>，</w:t>
+      </w:r>
+      <w:r>
+        <w:rPr>
+          <w:rFonts w:hint="eastAsia"/>
+        </w:rPr>
+        <w:t>不然板子會燒不了。</w:t>
+      </w:r>
+    </w:p>
+    <w:p>
+      <w:pPr>
+        <w:pStyle w:val="a3"/>
+        <w:numPr>
+          <w:ilvl w:val="3"/>
+          <w:numId w:val="6"/>
+        </w:numPr>
+      </w:pPr>
+      <w:r>
+        <w:rPr>
+          <w:rFonts w:hint="eastAsia"/>
+        </w:rPr>
+        <w:t>每當拿到</w:t>
+      </w:r>
+      <w:r>
+        <w:rPr>
+          <w:rFonts w:hint="eastAsia"/>
+        </w:rPr>
+        <w:t>sample code</w:t>
+      </w:r>
+      <w:r>
+        <w:rPr>
+          <w:rFonts w:hint="eastAsia"/>
+        </w:rPr>
+        <w:t>時，應先做</w:t>
+      </w:r>
+      <w:r>
+        <w:rPr>
+          <w:rFonts w:hint="eastAsia"/>
+        </w:rPr>
+        <w:t>trace code</w:t>
+      </w:r>
+      <w:r>
+        <w:rPr>
+          <w:rFonts w:hint="eastAsia"/>
+        </w:rPr>
+        <w:t>，避免很多</w:t>
+      </w:r>
+      <w:r>
+        <w:rPr>
+          <w:rFonts w:hint="eastAsia"/>
+        </w:rPr>
+        <w:t>不必要的</w:t>
+      </w:r>
+      <w:r>
+        <w:rPr>
+          <w:rFonts w:hint="eastAsia"/>
+        </w:rPr>
+        <w:t>問題。</w:t>
+      </w:r>
+    </w:p>
+    <w:p>
+      <w:pPr>
+        <w:pStyle w:val="a3"/>
+        <w:numPr>
+          <w:ilvl w:val="3"/>
+          <w:numId w:val="6"/>
+        </w:numPr>
+      </w:pPr>
+      <w:r>
+        <w:rPr>
+          <w:rFonts w:hint="eastAsia"/>
+        </w:rPr>
+        <w:t>在</w:t>
+      </w:r>
+      <w:r>
+        <w:rPr>
+          <w:rFonts w:hint="eastAsia"/>
+        </w:rPr>
+        <w:t>W</w:t>
+      </w:r>
+      <w:r>
+        <w:t>ord</w:t>
+      </w:r>
+      <w:r>
+        <w:rPr>
+          <w:rFonts w:hint="eastAsia"/>
+        </w:rPr>
+        <w:t>可以畫流程圖</w:t>
+      </w:r>
+      <w:r>
+        <w:rPr>
+          <w:rFonts w:hint="eastAsia"/>
+        </w:rPr>
+        <w:t>！</w:t>
+      </w:r>
+      <w:bookmarkStart w:id="0" w:name="_GoBack"/>
+      <w:bookmarkEnd w:id="0"/>
+    </w:p>
+    <w:p>
+      <w:pPr>
+        <w:pStyle w:val="a3"/>
+        <w:numPr>
+          <w:ilvl w:val="3"/>
+          <w:numId w:val="6"/>
+        </w:numPr>
+        <w:rPr>
+          <w:rFonts w:hint="eastAsia"/>
+        </w:rPr>
+      </w:pPr>
+      <w:r>
+        <w:rPr>
+          <w:rFonts w:hint="eastAsia"/>
+        </w:rPr>
+        <w:t>在</w:t>
+      </w:r>
+      <w:r>
+        <w:rPr>
+          <w:rFonts w:hint="eastAsia"/>
+        </w:rPr>
+        <w:t>V</w:t>
+      </w:r>
+      <w:r>
+        <w:t>isio</w:t>
+      </w:r>
+      <w:r>
+        <w:rPr>
+          <w:rFonts w:hint="eastAsia"/>
+        </w:rPr>
+        <w:t>按下複製，可以在</w:t>
+      </w:r>
+      <w:r>
+        <w:rPr>
+          <w:rFonts w:hint="eastAsia"/>
+        </w:rPr>
+        <w:t>W</w:t>
+      </w:r>
+      <w:r>
+        <w:t>ord</w:t>
+      </w:r>
+      <w:r>
+        <w:rPr>
+          <w:rFonts w:hint="eastAsia"/>
+        </w:rPr>
+        <w:t>貼上</w:t>
+      </w:r>
+      <w:r>
+        <w:rPr>
+          <w:rFonts w:hint="eastAsia"/>
+        </w:rPr>
+        <w:t>！！</w:t>
+      </w:r>
     </w:p>
     <w:sectPr>
       <w:pgSz w:w="11906" w:h="16838"/>
@@ -2065,6 +3086,95 @@
     </w:lvl>
   </w:abstractNum>
   <w:abstractNum w:abstractNumId="4" w15:restartNumberingAfterBreak="0">
+    <w:nsid w:val="150A672B"/>
+    <w:multiLevelType w:val="hybridMultilevel"/>
+    <w:tmpl w:val="1FB49760"/>
+    <w:lvl w:ilvl="0" w:tplc="2C4A8A7C">
+      <w:start w:val="1"/>
+      <w:numFmt w:val="decimal"/>
+      <w:lvlText w:val="(%1)"/>
+      <w:lvlJc w:val="left"/>
+      <w:pPr>
+        <w:ind w:left="1080" w:hanging="360"/>
+      </w:pPr>
+      <w:rPr>
+        <w:rFonts w:hint="default"/>
+      </w:rPr>
+    </w:lvl>
+    <w:lvl w:ilvl="1" w:tplc="04090019" w:tentative="1">
+      <w:start w:val="1"/>
+      <w:numFmt w:val="ideographTraditional"/>
+      <w:lvlText w:val="%2、"/>
+      <w:lvlJc w:val="left"/>
+      <w:pPr>
+        <w:ind w:left="1680" w:hanging="480"/>
+      </w:pPr>
+    </w:lvl>
+    <w:lvl w:ilvl="2" w:tplc="0409001B" w:tentative="1">
+      <w:start w:val="1"/>
+      <w:numFmt w:val="lowerRoman"/>
+      <w:lvlText w:val="%3."/>
+      <w:lvlJc w:val="right"/>
+      <w:pPr>
+        <w:ind w:left="2160" w:hanging="480"/>
+      </w:pPr>
+    </w:lvl>
+    <w:lvl w:ilvl="3" w:tplc="0409000F" w:tentative="1">
+      <w:start w:val="1"/>
+      <w:numFmt w:val="decimal"/>
+      <w:lvlText w:val="%4."/>
+      <w:lvlJc w:val="left"/>
+      <w:pPr>
+        <w:ind w:left="2640" w:hanging="480"/>
+      </w:pPr>
+    </w:lvl>
+    <w:lvl w:ilvl="4" w:tplc="04090019" w:tentative="1">
+      <w:start w:val="1"/>
+      <w:numFmt w:val="ideographTraditional"/>
+      <w:lvlText w:val="%5、"/>
+      <w:lvlJc w:val="left"/>
+      <w:pPr>
+        <w:ind w:left="3120" w:hanging="480"/>
+      </w:pPr>
+    </w:lvl>
+    <w:lvl w:ilvl="5" w:tplc="0409001B" w:tentative="1">
+      <w:start w:val="1"/>
+      <w:numFmt w:val="lowerRoman"/>
+      <w:lvlText w:val="%6."/>
+      <w:lvlJc w:val="right"/>
+      <w:pPr>
+        <w:ind w:left="3600" w:hanging="480"/>
+      </w:pPr>
+    </w:lvl>
+    <w:lvl w:ilvl="6" w:tplc="0409000F" w:tentative="1">
+      <w:start w:val="1"/>
+      <w:numFmt w:val="decimal"/>
+      <w:lvlText w:val="%7."/>
+      <w:lvlJc w:val="left"/>
+      <w:pPr>
+        <w:ind w:left="4080" w:hanging="480"/>
+      </w:pPr>
+    </w:lvl>
+    <w:lvl w:ilvl="7" w:tplc="04090019" w:tentative="1">
+      <w:start w:val="1"/>
+      <w:numFmt w:val="ideographTraditional"/>
+      <w:lvlText w:val="%8、"/>
+      <w:lvlJc w:val="left"/>
+      <w:pPr>
+        <w:ind w:left="4560" w:hanging="480"/>
+      </w:pPr>
+    </w:lvl>
+    <w:lvl w:ilvl="8" w:tplc="0409001B" w:tentative="1">
+      <w:start w:val="1"/>
+      <w:numFmt w:val="lowerRoman"/>
+      <w:lvlText w:val="%9."/>
+      <w:lvlJc w:val="right"/>
+      <w:pPr>
+        <w:ind w:left="5040" w:hanging="480"/>
+      </w:pPr>
+    </w:lvl>
+  </w:abstractNum>
+  <w:abstractNum w:abstractNumId="5" w15:restartNumberingAfterBreak="0">
     <w:nsid w:val="24BF64FD"/>
     <w:multiLevelType w:val="hybridMultilevel"/>
     <w:tmpl w:val="26A01684"/>
@@ -2150,7 +3260,7 @@
       </w:pPr>
     </w:lvl>
   </w:abstractNum>
-  <w:abstractNum w:abstractNumId="5" w15:restartNumberingAfterBreak="0">
+  <w:abstractNum w:abstractNumId="6" w15:restartNumberingAfterBreak="0">
     <w:nsid w:val="26636D31"/>
     <w:multiLevelType w:val="hybridMultilevel"/>
     <w:tmpl w:val="8CF284CA"/>
@@ -2236,7 +3346,7 @@
       </w:pPr>
     </w:lvl>
   </w:abstractNum>
-  <w:abstractNum w:abstractNumId="6" w15:restartNumberingAfterBreak="0">
+  <w:abstractNum w:abstractNumId="7" w15:restartNumberingAfterBreak="0">
     <w:nsid w:val="2BEF3BE7"/>
     <w:multiLevelType w:val="hybridMultilevel"/>
     <w:tmpl w:val="A3044224"/>
@@ -2322,7 +3432,7 @@
       </w:pPr>
     </w:lvl>
   </w:abstractNum>
-  <w:abstractNum w:abstractNumId="7" w15:restartNumberingAfterBreak="0">
+  <w:abstractNum w:abstractNumId="8" w15:restartNumberingAfterBreak="0">
     <w:nsid w:val="3011491F"/>
     <w:multiLevelType w:val="hybridMultilevel"/>
     <w:tmpl w:val="BB2E4D80"/>
@@ -2408,7 +3518,7 @@
       </w:pPr>
     </w:lvl>
   </w:abstractNum>
-  <w:abstractNum w:abstractNumId="8" w15:restartNumberingAfterBreak="0">
+  <w:abstractNum w:abstractNumId="9" w15:restartNumberingAfterBreak="0">
     <w:nsid w:val="314E3DB3"/>
     <w:multiLevelType w:val="hybridMultilevel"/>
     <w:tmpl w:val="8138D096"/>
@@ -2494,7 +3604,7 @@
       </w:pPr>
     </w:lvl>
   </w:abstractNum>
-  <w:abstractNum w:abstractNumId="9" w15:restartNumberingAfterBreak="0">
+  <w:abstractNum w:abstractNumId="10" w15:restartNumberingAfterBreak="0">
     <w:nsid w:val="31B100A1"/>
     <w:multiLevelType w:val="hybridMultilevel"/>
     <w:tmpl w:val="73BA2C54"/>
@@ -2607,7 +3717,7 @@
       </w:rPr>
     </w:lvl>
   </w:abstractNum>
-  <w:abstractNum w:abstractNumId="10" w15:restartNumberingAfterBreak="0">
+  <w:abstractNum w:abstractNumId="11" w15:restartNumberingAfterBreak="0">
     <w:nsid w:val="3290720B"/>
     <w:multiLevelType w:val="hybridMultilevel"/>
     <w:tmpl w:val="98125A08"/>
@@ -2696,7 +3806,7 @@
       </w:pPr>
     </w:lvl>
   </w:abstractNum>
-  <w:abstractNum w:abstractNumId="11" w15:restartNumberingAfterBreak="0">
+  <w:abstractNum w:abstractNumId="12" w15:restartNumberingAfterBreak="0">
     <w:nsid w:val="40CB6ACF"/>
     <w:multiLevelType w:val="hybridMultilevel"/>
     <w:tmpl w:val="714C1300"/>
@@ -2785,7 +3895,7 @@
       </w:pPr>
     </w:lvl>
   </w:abstractNum>
-  <w:abstractNum w:abstractNumId="12" w15:restartNumberingAfterBreak="0">
+  <w:abstractNum w:abstractNumId="13" w15:restartNumberingAfterBreak="0">
     <w:nsid w:val="46C35FCC"/>
     <w:multiLevelType w:val="hybridMultilevel"/>
     <w:tmpl w:val="47CE1DF0"/>
@@ -2871,7 +3981,7 @@
       </w:pPr>
     </w:lvl>
   </w:abstractNum>
-  <w:abstractNum w:abstractNumId="13" w15:restartNumberingAfterBreak="0">
+  <w:abstractNum w:abstractNumId="14" w15:restartNumberingAfterBreak="0">
     <w:nsid w:val="4D66170B"/>
     <w:multiLevelType w:val="hybridMultilevel"/>
     <w:tmpl w:val="895CFD4E"/>
@@ -2960,7 +4070,7 @@
       </w:pPr>
     </w:lvl>
   </w:abstractNum>
-  <w:abstractNum w:abstractNumId="14" w15:restartNumberingAfterBreak="0">
+  <w:abstractNum w:abstractNumId="15" w15:restartNumberingAfterBreak="0">
     <w:nsid w:val="4D8121FE"/>
     <w:multiLevelType w:val="hybridMultilevel"/>
     <w:tmpl w:val="75E2E456"/>
@@ -3046,7 +4156,7 @@
       </w:pPr>
     </w:lvl>
   </w:abstractNum>
-  <w:abstractNum w:abstractNumId="15" w15:restartNumberingAfterBreak="0">
+  <w:abstractNum w:abstractNumId="16" w15:restartNumberingAfterBreak="0">
     <w:nsid w:val="50730E6C"/>
     <w:multiLevelType w:val="hybridMultilevel"/>
     <w:tmpl w:val="35D2FFB8"/>
@@ -3135,7 +4245,7 @@
       </w:pPr>
     </w:lvl>
   </w:abstractNum>
-  <w:abstractNum w:abstractNumId="16" w15:restartNumberingAfterBreak="0">
+  <w:abstractNum w:abstractNumId="17" w15:restartNumberingAfterBreak="0">
     <w:nsid w:val="5428448D"/>
     <w:multiLevelType w:val="hybridMultilevel"/>
     <w:tmpl w:val="2B445E3C"/>
@@ -3221,7 +4331,96 @@
       </w:pPr>
     </w:lvl>
   </w:abstractNum>
-  <w:abstractNum w:abstractNumId="17" w15:restartNumberingAfterBreak="0">
+  <w:abstractNum w:abstractNumId="18" w15:restartNumberingAfterBreak="0">
+    <w:nsid w:val="55CD54E5"/>
+    <w:multiLevelType w:val="hybridMultilevel"/>
+    <w:tmpl w:val="94AE6584"/>
+    <w:lvl w:ilvl="0" w:tplc="A3742FB4">
+      <w:start w:val="1"/>
+      <w:numFmt w:val="decimal"/>
+      <w:lvlText w:val="(%1)"/>
+      <w:lvlJc w:val="left"/>
+      <w:pPr>
+        <w:ind w:left="1200" w:hanging="480"/>
+      </w:pPr>
+      <w:rPr>
+        <w:rFonts w:hint="default"/>
+      </w:rPr>
+    </w:lvl>
+    <w:lvl w:ilvl="1" w:tplc="04090019" w:tentative="1">
+      <w:start w:val="1"/>
+      <w:numFmt w:val="ideographTraditional"/>
+      <w:lvlText w:val="%2、"/>
+      <w:lvlJc w:val="left"/>
+      <w:pPr>
+        <w:ind w:left="1680" w:hanging="480"/>
+      </w:pPr>
+    </w:lvl>
+    <w:lvl w:ilvl="2" w:tplc="0409001B" w:tentative="1">
+      <w:start w:val="1"/>
+      <w:numFmt w:val="lowerRoman"/>
+      <w:lvlText w:val="%3."/>
+      <w:lvlJc w:val="right"/>
+      <w:pPr>
+        <w:ind w:left="2160" w:hanging="480"/>
+      </w:pPr>
+    </w:lvl>
+    <w:lvl w:ilvl="3" w:tplc="0409000F" w:tentative="1">
+      <w:start w:val="1"/>
+      <w:numFmt w:val="decimal"/>
+      <w:lvlText w:val="%4."/>
+      <w:lvlJc w:val="left"/>
+      <w:pPr>
+        <w:ind w:left="2640" w:hanging="480"/>
+      </w:pPr>
+    </w:lvl>
+    <w:lvl w:ilvl="4" w:tplc="04090019" w:tentative="1">
+      <w:start w:val="1"/>
+      <w:numFmt w:val="ideographTraditional"/>
+      <w:lvlText w:val="%5、"/>
+      <w:lvlJc w:val="left"/>
+      <w:pPr>
+        <w:ind w:left="3120" w:hanging="480"/>
+      </w:pPr>
+    </w:lvl>
+    <w:lvl w:ilvl="5" w:tplc="0409001B" w:tentative="1">
+      <w:start w:val="1"/>
+      <w:numFmt w:val="lowerRoman"/>
+      <w:lvlText w:val="%6."/>
+      <w:lvlJc w:val="right"/>
+      <w:pPr>
+        <w:ind w:left="3600" w:hanging="480"/>
+      </w:pPr>
+    </w:lvl>
+    <w:lvl w:ilvl="6" w:tplc="0409000F" w:tentative="1">
+      <w:start w:val="1"/>
+      <w:numFmt w:val="decimal"/>
+      <w:lvlText w:val="%7."/>
+      <w:lvlJc w:val="left"/>
+      <w:pPr>
+        <w:ind w:left="4080" w:hanging="480"/>
+      </w:pPr>
+    </w:lvl>
+    <w:lvl w:ilvl="7" w:tplc="04090019" w:tentative="1">
+      <w:start w:val="1"/>
+      <w:numFmt w:val="ideographTraditional"/>
+      <w:lvlText w:val="%8、"/>
+      <w:lvlJc w:val="left"/>
+      <w:pPr>
+        <w:ind w:left="4560" w:hanging="480"/>
+      </w:pPr>
+    </w:lvl>
+    <w:lvl w:ilvl="8" w:tplc="0409001B" w:tentative="1">
+      <w:start w:val="1"/>
+      <w:numFmt w:val="lowerRoman"/>
+      <w:lvlText w:val="%9."/>
+      <w:lvlJc w:val="right"/>
+      <w:pPr>
+        <w:ind w:left="5040" w:hanging="480"/>
+      </w:pPr>
+    </w:lvl>
+  </w:abstractNum>
+  <w:abstractNum w:abstractNumId="19" w15:restartNumberingAfterBreak="0">
     <w:nsid w:val="612B68BD"/>
     <w:multiLevelType w:val="hybridMultilevel"/>
     <w:tmpl w:val="2EEA2D9E"/>
@@ -3310,7 +4509,7 @@
       </w:pPr>
     </w:lvl>
   </w:abstractNum>
-  <w:abstractNum w:abstractNumId="18" w15:restartNumberingAfterBreak="0">
+  <w:abstractNum w:abstractNumId="20" w15:restartNumberingAfterBreak="0">
     <w:nsid w:val="6A840DB7"/>
     <w:multiLevelType w:val="hybridMultilevel"/>
     <w:tmpl w:val="1C6A71AC"/>
@@ -3399,7 +4598,7 @@
       </w:pPr>
     </w:lvl>
   </w:abstractNum>
-  <w:abstractNum w:abstractNumId="19" w15:restartNumberingAfterBreak="0">
+  <w:abstractNum w:abstractNumId="21" w15:restartNumberingAfterBreak="0">
     <w:nsid w:val="6F64195A"/>
     <w:multiLevelType w:val="hybridMultilevel"/>
     <w:tmpl w:val="DB90A7AA"/>
@@ -3488,7 +4687,7 @@
       </w:pPr>
     </w:lvl>
   </w:abstractNum>
-  <w:abstractNum w:abstractNumId="20" w15:restartNumberingAfterBreak="0">
+  <w:abstractNum w:abstractNumId="22" w15:restartNumberingAfterBreak="0">
     <w:nsid w:val="79371625"/>
     <w:multiLevelType w:val="hybridMultilevel"/>
     <w:tmpl w:val="AB9AC89C"/>
@@ -3577,7 +4776,7 @@
       </w:pPr>
     </w:lvl>
   </w:abstractNum>
-  <w:abstractNum w:abstractNumId="21" w15:restartNumberingAfterBreak="0">
+  <w:abstractNum w:abstractNumId="23" w15:restartNumberingAfterBreak="0">
     <w:nsid w:val="7F732E6A"/>
     <w:multiLevelType w:val="hybridMultilevel"/>
     <w:tmpl w:val="B7CA35B2"/>
@@ -3667,70 +4866,76 @@
     </w:lvl>
   </w:abstractNum>
   <w:num w:numId="1">
-    <w:abstractNumId w:val="12"/>
+    <w:abstractNumId w:val="13"/>
   </w:num>
   <w:num w:numId="2">
-    <w:abstractNumId w:val="16"/>
+    <w:abstractNumId w:val="17"/>
   </w:num>
   <w:num w:numId="3">
-    <w:abstractNumId w:val="5"/>
+    <w:abstractNumId w:val="6"/>
   </w:num>
   <w:num w:numId="4">
-    <w:abstractNumId w:val="7"/>
+    <w:abstractNumId w:val="8"/>
   </w:num>
   <w:num w:numId="5">
     <w:abstractNumId w:val="3"/>
   </w:num>
   <w:num w:numId="6">
-    <w:abstractNumId w:val="6"/>
+    <w:abstractNumId w:val="7"/>
   </w:num>
   <w:num w:numId="7">
-    <w:abstractNumId w:val="14"/>
+    <w:abstractNumId w:val="15"/>
   </w:num>
   <w:num w:numId="8">
-    <w:abstractNumId w:val="4"/>
+    <w:abstractNumId w:val="5"/>
   </w:num>
   <w:num w:numId="9">
-    <w:abstractNumId w:val="8"/>
+    <w:abstractNumId w:val="9"/>
   </w:num>
   <w:num w:numId="10">
     <w:abstractNumId w:val="0"/>
   </w:num>
   <w:num w:numId="11">
-    <w:abstractNumId w:val="15"/>
+    <w:abstractNumId w:val="16"/>
   </w:num>
   <w:num w:numId="12">
-    <w:abstractNumId w:val="10"/>
+    <w:abstractNumId w:val="11"/>
   </w:num>
   <w:num w:numId="13">
-    <w:abstractNumId w:val="17"/>
+    <w:abstractNumId w:val="19"/>
   </w:num>
   <w:num w:numId="14">
     <w:abstractNumId w:val="1"/>
   </w:num>
   <w:num w:numId="15">
-    <w:abstractNumId w:val="19"/>
+    <w:abstractNumId w:val="21"/>
   </w:num>
   <w:num w:numId="16">
-    <w:abstractNumId w:val="21"/>
+    <w:abstractNumId w:val="23"/>
   </w:num>
   <w:num w:numId="17">
-    <w:abstractNumId w:val="9"/>
+    <w:abstractNumId w:val="10"/>
   </w:num>
   <w:num w:numId="18">
-    <w:abstractNumId w:val="13"/>
+    <w:abstractNumId w:val="14"/>
   </w:num>
   <w:num w:numId="19">
+    <w:abstractNumId w:val="22"/>
+  </w:num>
+  <w:num w:numId="20">
     <w:abstractNumId w:val="20"/>
   </w:num>
-  <w:num w:numId="20">
-    <w:abstractNumId w:val="18"/>
-  </w:num>
   <w:num w:numId="21">
-    <w:abstractNumId w:val="11"/>
+    <w:abstractNumId w:val="12"/>
   </w:num>
   <w:num w:numId="22">
     <w:abstractNumId w:val="2"/>
+  </w:num>
+  <w:num w:numId="23">
+    <w:abstractNumId w:val="18"/>
+  </w:num>
+  <w:num w:numId="24">
+    <w:abstractNumId w:val="4"/>
   </w:num>
 </w:numbering>
 </file>
@@ -4541,7 +5746,7 @@
 </file>
 
 <file path=customXml/itemProps1.xml><?xml version="1.0" encoding="utf-8"?>
-<ds:datastoreItem xmlns:ds="http://schemas.openxmlformats.org/officeDocument/2006/customXml" ds:itemID="{AC5C8BF6-184E-4939-8094-22EF967B53EF}">
+<ds:datastoreItem xmlns:ds="http://schemas.openxmlformats.org/officeDocument/2006/customXml" ds:itemID="{F6093B3C-110C-4385-BBB0-1679D622370E}">
   <ds:schemaRefs>
     <ds:schemaRef ds:uri="http://schemas.openxmlformats.org/officeDocument/2006/bibliography"/>
   </ds:schemaRefs>
